--- a/Report Doc.docx
+++ b/Report Doc.docx
@@ -34,26 +34,23 @@
     <w:p/>
     <w:sdt>
       <w:sdtPr>
+        <w:id w:val="1826078451"/>
+        <w:docPartObj>
+          <w:docPartGallery w:val="Table of Contents"/>
+          <w:docPartUnique/>
+        </w:docPartObj>
+      </w:sdtPr>
+      <w:sdtEndPr>
         <w:rPr>
           <w:rFonts w:asciiTheme="minorHAnsi" w:eastAsiaTheme="minorHAnsi" w:hAnsiTheme="minorHAnsi" w:cstheme="minorBidi"/>
-          <w:b w:val="0"/>
+          <w:bCs/>
+          <w:noProof/>
           <w:color w:val="auto"/>
           <w:kern w:val="2"/>
           <w:sz w:val="24"/>
           <w:szCs w:val="24"/>
           <w:lang w:val="en-PK"/>
           <w14:ligatures w14:val="standardContextual"/>
-        </w:rPr>
-        <w:id w:val="1949048142"/>
-        <w:docPartObj>
-          <w:docPartGallery w:val="Table of Contents"/>
-          <w:docPartUnique/>
-        </w:docPartObj>
-      </w:sdtPr>
-      <w:sdtEndPr>
-        <w:rPr>
-          <w:bCs/>
-          <w:noProof/>
         </w:rPr>
       </w:sdtEndPr>
       <w:sdtContent>
@@ -74,7 +71,7 @@
             <w:rPr>
               <w:rFonts w:eastAsiaTheme="minorEastAsia"/>
               <w:noProof/>
-              <w:lang w:eastAsia="en-PK"/>
+              <w:lang w:val="en-PK" w:eastAsia="en-PK"/>
             </w:rPr>
           </w:pPr>
           <w:r>
@@ -86,7 +83,7 @@
           <w:r>
             <w:fldChar w:fldCharType="separate"/>
           </w:r>
-          <w:hyperlink w:anchor="_Toc215965766" w:history="1">
+          <w:hyperlink w:anchor="_Toc215968335" w:history="1">
             <w:r>
               <w:rPr>
                 <w:rStyle w:val="Hyperlink"/>
@@ -113,7 +110,7 @@
                 <w:noProof/>
                 <w:webHidden/>
               </w:rPr>
-              <w:instrText xml:space="preserve"> PAGEREF _Toc215965766 \h </w:instrText>
+              <w:instrText xml:space="preserve"> PAGEREF _Toc215968335 \h </w:instrText>
             </w:r>
             <w:r>
               <w:rPr>
@@ -133,7 +130,7 @@
                 <w:noProof/>
                 <w:webHidden/>
               </w:rPr>
-              <w:t>3</w:t>
+              <w:t>4</w:t>
             </w:r>
             <w:r>
               <w:rPr>
@@ -153,10 +150,10 @@
             <w:rPr>
               <w:rFonts w:eastAsiaTheme="minorEastAsia"/>
               <w:noProof/>
-              <w:lang w:eastAsia="en-PK"/>
+              <w:lang w:val="en-PK" w:eastAsia="en-PK"/>
             </w:rPr>
           </w:pPr>
-          <w:hyperlink w:anchor="_Toc215965767" w:history="1">
+          <w:hyperlink w:anchor="_Toc215968336" w:history="1">
             <w:r>
               <w:rPr>
                 <w:rStyle w:val="Hyperlink"/>
@@ -183,7 +180,7 @@
                 <w:noProof/>
                 <w:webHidden/>
               </w:rPr>
-              <w:instrText xml:space="preserve"> PAGEREF _Toc215965767 \h </w:instrText>
+              <w:instrText xml:space="preserve"> PAGEREF _Toc215968336 \h </w:instrText>
             </w:r>
             <w:r>
               <w:rPr>
@@ -203,7 +200,7 @@
                 <w:noProof/>
                 <w:webHidden/>
               </w:rPr>
-              <w:t>3</w:t>
+              <w:t>4</w:t>
             </w:r>
             <w:r>
               <w:rPr>
@@ -223,10 +220,10 @@
             <w:rPr>
               <w:rFonts w:eastAsiaTheme="minorEastAsia"/>
               <w:noProof/>
-              <w:lang w:eastAsia="en-PK"/>
+              <w:lang w:val="en-PK" w:eastAsia="en-PK"/>
             </w:rPr>
           </w:pPr>
-          <w:hyperlink w:anchor="_Toc215965768" w:history="1">
+          <w:hyperlink w:anchor="_Toc215968337" w:history="1">
             <w:r>
               <w:rPr>
                 <w:rStyle w:val="Hyperlink"/>
@@ -261,7 +258,7 @@
                 <w:noProof/>
                 <w:webHidden/>
               </w:rPr>
-              <w:instrText xml:space="preserve"> PAGEREF _Toc215965768 \h </w:instrText>
+              <w:instrText xml:space="preserve"> PAGEREF _Toc215968337 \h </w:instrText>
             </w:r>
             <w:r>
               <w:rPr>
@@ -281,7 +278,7 @@
                 <w:noProof/>
                 <w:webHidden/>
               </w:rPr>
-              <w:t>3</w:t>
+              <w:t>4</w:t>
             </w:r>
             <w:r>
               <w:rPr>
@@ -301,10 +298,10 @@
             <w:rPr>
               <w:rFonts w:eastAsiaTheme="minorEastAsia"/>
               <w:noProof/>
-              <w:lang w:eastAsia="en-PK"/>
+              <w:lang w:val="en-PK" w:eastAsia="en-PK"/>
             </w:rPr>
           </w:pPr>
-          <w:hyperlink w:anchor="_Toc215965769" w:history="1">
+          <w:hyperlink w:anchor="_Toc215968338" w:history="1">
             <w:r>
               <w:rPr>
                 <w:rStyle w:val="Hyperlink"/>
@@ -331,7 +328,7 @@
                 <w:noProof/>
                 <w:webHidden/>
               </w:rPr>
-              <w:instrText xml:space="preserve"> PAGEREF _Toc215965769 \h </w:instrText>
+              <w:instrText xml:space="preserve"> PAGEREF _Toc215968338 \h </w:instrText>
             </w:r>
             <w:r>
               <w:rPr>
@@ -351,7 +348,7 @@
                 <w:noProof/>
                 <w:webHidden/>
               </w:rPr>
-              <w:t>4</w:t>
+              <w:t>5</w:t>
             </w:r>
             <w:r>
               <w:rPr>
@@ -371,10 +368,10 @@
             <w:rPr>
               <w:rFonts w:eastAsiaTheme="minorEastAsia"/>
               <w:noProof/>
-              <w:lang w:eastAsia="en-PK"/>
+              <w:lang w:val="en-PK" w:eastAsia="en-PK"/>
             </w:rPr>
           </w:pPr>
-          <w:hyperlink w:anchor="_Toc215965770" w:history="1">
+          <w:hyperlink w:anchor="_Toc215968339" w:history="1">
             <w:r>
               <w:rPr>
                 <w:rStyle w:val="Hyperlink"/>
@@ -409,7 +406,7 @@
                 <w:noProof/>
                 <w:webHidden/>
               </w:rPr>
-              <w:instrText xml:space="preserve"> PAGEREF _Toc215965770 \h </w:instrText>
+              <w:instrText xml:space="preserve"> PAGEREF _Toc215968339 \h </w:instrText>
             </w:r>
             <w:r>
               <w:rPr>
@@ -429,7 +426,7 @@
                 <w:noProof/>
                 <w:webHidden/>
               </w:rPr>
-              <w:t>4</w:t>
+              <w:t>5</w:t>
             </w:r>
             <w:r>
               <w:rPr>
@@ -449,10 +446,10 @@
             <w:rPr>
               <w:rFonts w:eastAsiaTheme="minorEastAsia"/>
               <w:noProof/>
-              <w:lang w:eastAsia="en-PK"/>
+              <w:lang w:val="en-PK" w:eastAsia="en-PK"/>
             </w:rPr>
           </w:pPr>
-          <w:hyperlink w:anchor="_Toc215965771" w:history="1">
+          <w:hyperlink w:anchor="_Toc215968340" w:history="1">
             <w:r>
               <w:rPr>
                 <w:rStyle w:val="Hyperlink"/>
@@ -479,7 +476,7 @@
                 <w:noProof/>
                 <w:webHidden/>
               </w:rPr>
-              <w:instrText xml:space="preserve"> PAGEREF _Toc215965771 \h </w:instrText>
+              <w:instrText xml:space="preserve"> PAGEREF _Toc215968340 \h </w:instrText>
             </w:r>
             <w:r>
               <w:rPr>
@@ -499,7 +496,7 @@
                 <w:noProof/>
                 <w:webHidden/>
               </w:rPr>
-              <w:t>5</w:t>
+              <w:t>6</w:t>
             </w:r>
             <w:r>
               <w:rPr>
@@ -519,10 +516,10 @@
             <w:rPr>
               <w:rFonts w:eastAsiaTheme="minorEastAsia"/>
               <w:noProof/>
-              <w:lang w:eastAsia="en-PK"/>
+              <w:lang w:val="en-PK" w:eastAsia="en-PK"/>
             </w:rPr>
           </w:pPr>
-          <w:hyperlink w:anchor="_Toc215965772" w:history="1">
+          <w:hyperlink w:anchor="_Toc215968341" w:history="1">
             <w:r>
               <w:rPr>
                 <w:rStyle w:val="Hyperlink"/>
@@ -549,7 +546,7 @@
                 <w:noProof/>
                 <w:webHidden/>
               </w:rPr>
-              <w:instrText xml:space="preserve"> PAGEREF _Toc215965772 \h </w:instrText>
+              <w:instrText xml:space="preserve"> PAGEREF _Toc215968341 \h </w:instrText>
             </w:r>
             <w:r>
               <w:rPr>
@@ -569,7 +566,7 @@
                 <w:noProof/>
                 <w:webHidden/>
               </w:rPr>
-              <w:t>5</w:t>
+              <w:t>6</w:t>
             </w:r>
             <w:r>
               <w:rPr>
@@ -589,10 +586,10 @@
             <w:rPr>
               <w:rFonts w:eastAsiaTheme="minorEastAsia"/>
               <w:noProof/>
-              <w:lang w:eastAsia="en-PK"/>
+              <w:lang w:val="en-PK" w:eastAsia="en-PK"/>
             </w:rPr>
           </w:pPr>
-          <w:hyperlink w:anchor="_Toc215965773" w:history="1">
+          <w:hyperlink w:anchor="_Toc215968342" w:history="1">
             <w:r>
               <w:rPr>
                 <w:noProof/>
@@ -612,7 +609,7 @@
                 <w:noProof/>
                 <w:webHidden/>
               </w:rPr>
-              <w:instrText xml:space="preserve"> PAGEREF _Toc215965773 \h </w:instrText>
+              <w:instrText xml:space="preserve"> PAGEREF _Toc215968342 \h </w:instrText>
             </w:r>
             <w:r>
               <w:rPr>
@@ -652,10 +649,10 @@
             <w:rPr>
               <w:rFonts w:eastAsiaTheme="minorEastAsia"/>
               <w:noProof/>
-              <w:lang w:eastAsia="en-PK"/>
+              <w:lang w:val="en-PK" w:eastAsia="en-PK"/>
             </w:rPr>
           </w:pPr>
-          <w:hyperlink w:anchor="_Toc215965774" w:history="1">
+          <w:hyperlink w:anchor="_Toc215968343" w:history="1">
             <w:r>
               <w:rPr>
                 <w:rStyle w:val="Hyperlink"/>
@@ -682,7 +679,7 @@
                 <w:noProof/>
                 <w:webHidden/>
               </w:rPr>
-              <w:instrText xml:space="preserve"> PAGEREF _Toc215965774 \h </w:instrText>
+              <w:instrText xml:space="preserve"> PAGEREF _Toc215968343 \h </w:instrText>
             </w:r>
             <w:r>
               <w:rPr>
@@ -702,7 +699,7 @@
                 <w:noProof/>
                 <w:webHidden/>
               </w:rPr>
-              <w:t>6</w:t>
+              <w:t>7</w:t>
             </w:r>
             <w:r>
               <w:rPr>
@@ -722,10 +719,10 @@
             <w:rPr>
               <w:rFonts w:eastAsiaTheme="minorEastAsia"/>
               <w:noProof/>
-              <w:lang w:eastAsia="en-PK"/>
+              <w:lang w:val="en-PK" w:eastAsia="en-PK"/>
             </w:rPr>
           </w:pPr>
-          <w:hyperlink w:anchor="_Toc215965775" w:history="1">
+          <w:hyperlink w:anchor="_Toc215968344" w:history="1">
             <w:r>
               <w:rPr>
                 <w:rStyle w:val="Hyperlink"/>
@@ -760,7 +757,7 @@
                 <w:noProof/>
                 <w:webHidden/>
               </w:rPr>
-              <w:instrText xml:space="preserve"> PAGEREF _Toc215965775 \h </w:instrText>
+              <w:instrText xml:space="preserve"> PAGEREF _Toc215968344 \h </w:instrText>
             </w:r>
             <w:r>
               <w:rPr>
@@ -800,10 +797,10 @@
             <w:rPr>
               <w:rFonts w:eastAsiaTheme="minorEastAsia"/>
               <w:noProof/>
-              <w:lang w:eastAsia="en-PK"/>
+              <w:lang w:val="en-PK" w:eastAsia="en-PK"/>
             </w:rPr>
           </w:pPr>
-          <w:hyperlink w:anchor="_Toc215965776" w:history="1">
+          <w:hyperlink w:anchor="_Toc215968345" w:history="1">
             <w:r>
               <w:rPr>
                 <w:rStyle w:val="Hyperlink"/>
@@ -831,7 +828,7 @@
                 <w:noProof/>
                 <w:webHidden/>
               </w:rPr>
-              <w:instrText xml:space="preserve"> PAGEREF _Toc215965776 \h </w:instrText>
+              <w:instrText xml:space="preserve"> PAGEREF _Toc215968345 \h </w:instrText>
             </w:r>
             <w:r>
               <w:rPr>
@@ -871,10 +868,10 @@
             <w:rPr>
               <w:rFonts w:eastAsiaTheme="minorEastAsia"/>
               <w:noProof/>
-              <w:lang w:eastAsia="en-PK"/>
+              <w:lang w:val="en-PK" w:eastAsia="en-PK"/>
             </w:rPr>
           </w:pPr>
-          <w:hyperlink w:anchor="_Toc215965777" w:history="1">
+          <w:hyperlink w:anchor="_Toc215968346" w:history="1">
             <w:r>
               <w:rPr>
                 <w:rStyle w:val="Hyperlink"/>
@@ -902,7 +899,7 @@
                 <w:noProof/>
                 <w:webHidden/>
               </w:rPr>
-              <w:instrText xml:space="preserve"> PAGEREF _Toc215965777 \h </w:instrText>
+              <w:instrText xml:space="preserve"> PAGEREF _Toc215968346 \h </w:instrText>
             </w:r>
             <w:r>
               <w:rPr>
@@ -942,10 +939,10 @@
             <w:rPr>
               <w:rFonts w:eastAsiaTheme="minorEastAsia"/>
               <w:noProof/>
-              <w:lang w:eastAsia="en-PK"/>
+              <w:lang w:val="en-PK" w:eastAsia="en-PK"/>
             </w:rPr>
           </w:pPr>
-          <w:hyperlink w:anchor="_Toc215965778" w:history="1">
+          <w:hyperlink w:anchor="_Toc215968347" w:history="1">
             <w:r>
               <w:rPr>
                 <w:rStyle w:val="Hyperlink"/>
@@ -973,7 +970,7 @@
                 <w:noProof/>
                 <w:webHidden/>
               </w:rPr>
-              <w:instrText xml:space="preserve"> PAGEREF _Toc215965778 \h </w:instrText>
+              <w:instrText xml:space="preserve"> PAGEREF _Toc215968347 \h </w:instrText>
             </w:r>
             <w:r>
               <w:rPr>
@@ -993,7 +990,7 @@
                 <w:noProof/>
                 <w:webHidden/>
               </w:rPr>
-              <w:t>7</w:t>
+              <w:t>8</w:t>
             </w:r>
             <w:r>
               <w:rPr>
@@ -1013,10 +1010,10 @@
             <w:rPr>
               <w:rFonts w:eastAsiaTheme="minorEastAsia"/>
               <w:noProof/>
-              <w:lang w:eastAsia="en-PK"/>
+              <w:lang w:val="en-PK" w:eastAsia="en-PK"/>
             </w:rPr>
           </w:pPr>
-          <w:hyperlink w:anchor="_Toc215965779" w:history="1">
+          <w:hyperlink w:anchor="_Toc215968348" w:history="1">
             <w:r>
               <w:rPr>
                 <w:noProof/>
@@ -1036,7 +1033,7 @@
                 <w:noProof/>
                 <w:webHidden/>
               </w:rPr>
-              <w:instrText xml:space="preserve"> PAGEREF _Toc215965779 \h </w:instrText>
+              <w:instrText xml:space="preserve"> PAGEREF _Toc215968348 \h </w:instrText>
             </w:r>
             <w:r>
               <w:rPr>
@@ -1056,7 +1053,7 @@
                 <w:noProof/>
                 <w:webHidden/>
               </w:rPr>
-              <w:t>7</w:t>
+              <w:t>8</w:t>
             </w:r>
             <w:r>
               <w:rPr>
@@ -1076,10 +1073,10 @@
             <w:rPr>
               <w:rFonts w:eastAsiaTheme="minorEastAsia"/>
               <w:noProof/>
-              <w:lang w:eastAsia="en-PK"/>
+              <w:lang w:val="en-PK" w:eastAsia="en-PK"/>
             </w:rPr>
           </w:pPr>
-          <w:hyperlink w:anchor="_Toc215965780" w:history="1">
+          <w:hyperlink w:anchor="_Toc215968349" w:history="1">
             <w:r>
               <w:rPr>
                 <w:rStyle w:val="Hyperlink"/>
@@ -1107,7 +1104,7 @@
                 <w:noProof/>
                 <w:webHidden/>
               </w:rPr>
-              <w:instrText xml:space="preserve"> PAGEREF _Toc215965780 \h </w:instrText>
+              <w:instrText xml:space="preserve"> PAGEREF _Toc215968349 \h </w:instrText>
             </w:r>
             <w:r>
               <w:rPr>
@@ -1147,10 +1144,10 @@
             <w:rPr>
               <w:rFonts w:eastAsiaTheme="minorEastAsia"/>
               <w:noProof/>
-              <w:lang w:eastAsia="en-PK"/>
+              <w:lang w:val="en-PK" w:eastAsia="en-PK"/>
             </w:rPr>
           </w:pPr>
-          <w:hyperlink w:anchor="_Toc215965781" w:history="1">
+          <w:hyperlink w:anchor="_Toc215968350" w:history="1">
             <w:r>
               <w:rPr>
                 <w:rStyle w:val="Hyperlink"/>
@@ -1178,7 +1175,7 @@
                 <w:noProof/>
                 <w:webHidden/>
               </w:rPr>
-              <w:instrText xml:space="preserve"> PAGEREF _Toc215965781 \h </w:instrText>
+              <w:instrText xml:space="preserve"> PAGEREF _Toc215968350 \h </w:instrText>
             </w:r>
             <w:r>
               <w:rPr>
@@ -1218,10 +1215,10 @@
             <w:rPr>
               <w:rFonts w:eastAsiaTheme="minorEastAsia"/>
               <w:noProof/>
-              <w:lang w:eastAsia="en-PK"/>
+              <w:lang w:val="en-PK" w:eastAsia="en-PK"/>
             </w:rPr>
           </w:pPr>
-          <w:hyperlink w:anchor="_Toc215965782" w:history="1">
+          <w:hyperlink w:anchor="_Toc215968351" w:history="1">
             <w:r>
               <w:rPr>
                 <w:rStyle w:val="Hyperlink"/>
@@ -1249,7 +1246,7 @@
                 <w:noProof/>
                 <w:webHidden/>
               </w:rPr>
-              <w:instrText xml:space="preserve"> PAGEREF _Toc215965782 \h </w:instrText>
+              <w:instrText xml:space="preserve"> PAGEREF _Toc215968351 \h </w:instrText>
             </w:r>
             <w:r>
               <w:rPr>
@@ -1289,10 +1286,10 @@
             <w:rPr>
               <w:rFonts w:eastAsiaTheme="minorEastAsia"/>
               <w:noProof/>
-              <w:lang w:eastAsia="en-PK"/>
+              <w:lang w:val="en-PK" w:eastAsia="en-PK"/>
             </w:rPr>
           </w:pPr>
-          <w:hyperlink w:anchor="_Toc215965783" w:history="1">
+          <w:hyperlink w:anchor="_Toc215968352" w:history="1">
             <w:r>
               <w:rPr>
                 <w:rStyle w:val="Hyperlink"/>
@@ -1320,7 +1317,7 @@
                 <w:noProof/>
                 <w:webHidden/>
               </w:rPr>
-              <w:instrText xml:space="preserve"> PAGEREF _Toc215965783 \h </w:instrText>
+              <w:instrText xml:space="preserve"> PAGEREF _Toc215968352 \h </w:instrText>
             </w:r>
             <w:r>
               <w:rPr>
@@ -1360,10 +1357,10 @@
             <w:rPr>
               <w:rFonts w:eastAsiaTheme="minorEastAsia"/>
               <w:noProof/>
-              <w:lang w:eastAsia="en-PK"/>
+              <w:lang w:val="en-PK" w:eastAsia="en-PK"/>
             </w:rPr>
           </w:pPr>
-          <w:hyperlink w:anchor="_Toc215965784" w:history="1">
+          <w:hyperlink w:anchor="_Toc215968353" w:history="1">
             <w:r>
               <w:rPr>
                 <w:rStyle w:val="Hyperlink"/>
@@ -1398,7 +1395,7 @@
                 <w:noProof/>
                 <w:webHidden/>
               </w:rPr>
-              <w:instrText xml:space="preserve"> PAGEREF _Toc215965784 \h </w:instrText>
+              <w:instrText xml:space="preserve"> PAGEREF _Toc215968353 \h </w:instrText>
             </w:r>
             <w:r>
               <w:rPr>
@@ -1438,10 +1435,10 @@
             <w:rPr>
               <w:rFonts w:eastAsiaTheme="minorEastAsia"/>
               <w:noProof/>
-              <w:lang w:eastAsia="en-PK"/>
+              <w:lang w:val="en-PK" w:eastAsia="en-PK"/>
             </w:rPr>
           </w:pPr>
-          <w:hyperlink w:anchor="_Toc215965785" w:history="1">
+          <w:hyperlink w:anchor="_Toc215968354" w:history="1">
             <w:r>
               <w:rPr>
                 <w:rStyle w:val="Hyperlink"/>
@@ -1469,7 +1466,7 @@
                 <w:noProof/>
                 <w:webHidden/>
               </w:rPr>
-              <w:instrText xml:space="preserve"> PAGEREF _Toc215965785 \h </w:instrText>
+              <w:instrText xml:space="preserve"> PAGEREF _Toc215968354 \h </w:instrText>
             </w:r>
             <w:r>
               <w:rPr>
@@ -1509,10 +1506,10 @@
             <w:rPr>
               <w:rFonts w:eastAsiaTheme="minorEastAsia"/>
               <w:noProof/>
-              <w:lang w:eastAsia="en-PK"/>
+              <w:lang w:val="en-PK" w:eastAsia="en-PK"/>
             </w:rPr>
           </w:pPr>
-          <w:hyperlink w:anchor="_Toc215965786" w:history="1">
+          <w:hyperlink w:anchor="_Toc215968355" w:history="1">
             <w:r>
               <w:rPr>
                 <w:rStyle w:val="Hyperlink"/>
@@ -1540,7 +1537,7 @@
                 <w:noProof/>
                 <w:webHidden/>
               </w:rPr>
-              <w:instrText xml:space="preserve"> PAGEREF _Toc215965786 \h </w:instrText>
+              <w:instrText xml:space="preserve"> PAGEREF _Toc215968355 \h </w:instrText>
             </w:r>
             <w:r>
               <w:rPr>
@@ -1580,10 +1577,10 @@
             <w:rPr>
               <w:rFonts w:eastAsiaTheme="minorEastAsia"/>
               <w:noProof/>
-              <w:lang w:eastAsia="en-PK"/>
+              <w:lang w:val="en-PK" w:eastAsia="en-PK"/>
             </w:rPr>
           </w:pPr>
-          <w:hyperlink w:anchor="_Toc215965787" w:history="1">
+          <w:hyperlink w:anchor="_Toc215968356" w:history="1">
             <w:r>
               <w:rPr>
                 <w:rStyle w:val="Hyperlink"/>
@@ -1611,7 +1608,7 @@
                 <w:noProof/>
                 <w:webHidden/>
               </w:rPr>
-              <w:instrText xml:space="preserve"> PAGEREF _Toc215965787 \h </w:instrText>
+              <w:instrText xml:space="preserve"> PAGEREF _Toc215968356 \h </w:instrText>
             </w:r>
             <w:r>
               <w:rPr>
@@ -1651,10 +1648,10 @@
             <w:rPr>
               <w:rFonts w:eastAsiaTheme="minorEastAsia"/>
               <w:noProof/>
-              <w:lang w:eastAsia="en-PK"/>
+              <w:lang w:val="en-PK" w:eastAsia="en-PK"/>
             </w:rPr>
           </w:pPr>
-          <w:hyperlink w:anchor="_Toc215965788" w:history="1">
+          <w:hyperlink w:anchor="_Toc215968357" w:history="1">
             <w:r>
               <w:rPr>
                 <w:rStyle w:val="Hyperlink"/>
@@ -1682,7 +1679,7 @@
                 <w:noProof/>
                 <w:webHidden/>
               </w:rPr>
-              <w:instrText xml:space="preserve"> PAGEREF _Toc215965788 \h </w:instrText>
+              <w:instrText xml:space="preserve"> PAGEREF _Toc215968357 \h </w:instrText>
             </w:r>
             <w:r>
               <w:rPr>
@@ -1722,10 +1719,10 @@
             <w:rPr>
               <w:rFonts w:eastAsiaTheme="minorEastAsia"/>
               <w:noProof/>
-              <w:lang w:eastAsia="en-PK"/>
+              <w:lang w:val="en-PK" w:eastAsia="en-PK"/>
             </w:rPr>
           </w:pPr>
-          <w:hyperlink w:anchor="_Toc215965789" w:history="1">
+          <w:hyperlink w:anchor="_Toc215968358" w:history="1">
             <w:r>
               <w:rPr>
                 <w:noProof/>
@@ -1745,7 +1742,7 @@
                 <w:noProof/>
                 <w:webHidden/>
               </w:rPr>
-              <w:instrText xml:space="preserve"> PAGEREF _Toc215965789 \h </w:instrText>
+              <w:instrText xml:space="preserve"> PAGEREF _Toc215968358 \h </w:instrText>
             </w:r>
             <w:r>
               <w:rPr>
@@ -1785,10 +1782,10 @@
             <w:rPr>
               <w:rFonts w:eastAsiaTheme="minorEastAsia"/>
               <w:noProof/>
-              <w:lang w:eastAsia="en-PK"/>
+              <w:lang w:val="en-PK" w:eastAsia="en-PK"/>
             </w:rPr>
           </w:pPr>
-          <w:hyperlink w:anchor="_Toc215965790" w:history="1">
+          <w:hyperlink w:anchor="_Toc215968359" w:history="1">
             <w:r>
               <w:rPr>
                 <w:rStyle w:val="Hyperlink"/>
@@ -1816,7 +1813,7 @@
                 <w:noProof/>
                 <w:webHidden/>
               </w:rPr>
-              <w:instrText xml:space="preserve"> PAGEREF _Toc215965790 \h </w:instrText>
+              <w:instrText xml:space="preserve"> PAGEREF _Toc215968359 \h </w:instrText>
             </w:r>
             <w:r>
               <w:rPr>
@@ -1856,10 +1853,10 @@
             <w:rPr>
               <w:rFonts w:eastAsiaTheme="minorEastAsia"/>
               <w:noProof/>
-              <w:lang w:eastAsia="en-PK"/>
+              <w:lang w:val="en-PK" w:eastAsia="en-PK"/>
             </w:rPr>
           </w:pPr>
-          <w:hyperlink w:anchor="_Toc215965791" w:history="1">
+          <w:hyperlink w:anchor="_Toc215968360" w:history="1">
             <w:r>
               <w:rPr>
                 <w:noProof/>
@@ -1879,7 +1876,7 @@
                 <w:noProof/>
                 <w:webHidden/>
               </w:rPr>
-              <w:instrText xml:space="preserve"> PAGEREF _Toc215965791 \h </w:instrText>
+              <w:instrText xml:space="preserve"> PAGEREF _Toc215968360 \h </w:instrText>
             </w:r>
             <w:r>
               <w:rPr>
@@ -1919,10 +1916,10 @@
             <w:rPr>
               <w:rFonts w:eastAsiaTheme="minorEastAsia"/>
               <w:noProof/>
-              <w:lang w:eastAsia="en-PK"/>
+              <w:lang w:val="en-PK" w:eastAsia="en-PK"/>
             </w:rPr>
           </w:pPr>
-          <w:hyperlink w:anchor="_Toc215965792" w:history="1">
+          <w:hyperlink w:anchor="_Toc215968361" w:history="1">
             <w:r>
               <w:rPr>
                 <w:rStyle w:val="Hyperlink"/>
@@ -1950,7 +1947,7 @@
                 <w:noProof/>
                 <w:webHidden/>
               </w:rPr>
-              <w:instrText xml:space="preserve"> PAGEREF _Toc215965792 \h </w:instrText>
+              <w:instrText xml:space="preserve"> PAGEREF _Toc215968361 \h </w:instrText>
             </w:r>
             <w:r>
               <w:rPr>
@@ -1990,10 +1987,10 @@
             <w:rPr>
               <w:rFonts w:eastAsiaTheme="minorEastAsia"/>
               <w:noProof/>
-              <w:lang w:eastAsia="en-PK"/>
+              <w:lang w:val="en-PK" w:eastAsia="en-PK"/>
             </w:rPr>
           </w:pPr>
-          <w:hyperlink w:anchor="_Toc215965793" w:history="1">
+          <w:hyperlink w:anchor="_Toc215968362" w:history="1">
             <w:r>
               <w:rPr>
                 <w:noProof/>
@@ -2013,7 +2010,7 @@
                 <w:noProof/>
                 <w:webHidden/>
               </w:rPr>
-              <w:instrText xml:space="preserve"> PAGEREF _Toc215965793 \h </w:instrText>
+              <w:instrText xml:space="preserve"> PAGEREF _Toc215968362 \h </w:instrText>
             </w:r>
             <w:r>
               <w:rPr>
@@ -2053,10 +2050,10 @@
             <w:rPr>
               <w:rFonts w:eastAsiaTheme="minorEastAsia"/>
               <w:noProof/>
-              <w:lang w:eastAsia="en-PK"/>
+              <w:lang w:val="en-PK" w:eastAsia="en-PK"/>
             </w:rPr>
           </w:pPr>
-          <w:hyperlink w:anchor="_Toc215965794" w:history="1">
+          <w:hyperlink w:anchor="_Toc215968363" w:history="1">
             <w:r>
               <w:rPr>
                 <w:rStyle w:val="Hyperlink"/>
@@ -2091,7 +2088,7 @@
                 <w:noProof/>
                 <w:webHidden/>
               </w:rPr>
-              <w:instrText xml:space="preserve"> PAGEREF _Toc215965794 \h </w:instrText>
+              <w:instrText xml:space="preserve"> PAGEREF _Toc215968363 \h </w:instrText>
             </w:r>
             <w:r>
               <w:rPr>
@@ -2131,10 +2128,10 @@
             <w:rPr>
               <w:rFonts w:eastAsiaTheme="minorEastAsia"/>
               <w:noProof/>
-              <w:lang w:eastAsia="en-PK"/>
+              <w:lang w:val="en-PK" w:eastAsia="en-PK"/>
             </w:rPr>
           </w:pPr>
-          <w:hyperlink w:anchor="_Toc215965795" w:history="1">
+          <w:hyperlink w:anchor="_Toc215968364" w:history="1">
             <w:r>
               <w:rPr>
                 <w:rStyle w:val="Hyperlink"/>
@@ -2162,7 +2159,7 @@
                 <w:noProof/>
                 <w:webHidden/>
               </w:rPr>
-              <w:instrText xml:space="preserve"> PAGEREF _Toc215965795 \h </w:instrText>
+              <w:instrText xml:space="preserve"> PAGEREF _Toc215968364 \h </w:instrText>
             </w:r>
             <w:r>
               <w:rPr>
@@ -2202,10 +2199,10 @@
             <w:rPr>
               <w:rFonts w:eastAsiaTheme="minorEastAsia"/>
               <w:noProof/>
-              <w:lang w:eastAsia="en-PK"/>
+              <w:lang w:val="en-PK" w:eastAsia="en-PK"/>
             </w:rPr>
           </w:pPr>
-          <w:hyperlink w:anchor="_Toc215965796" w:history="1">
+          <w:hyperlink w:anchor="_Toc215968365" w:history="1">
             <w:r>
               <w:rPr>
                 <w:rStyle w:val="Hyperlink"/>
@@ -2233,7 +2230,7 @@
                 <w:noProof/>
                 <w:webHidden/>
               </w:rPr>
-              <w:instrText xml:space="preserve"> PAGEREF _Toc215965796 \h </w:instrText>
+              <w:instrText xml:space="preserve"> PAGEREF _Toc215968365 \h </w:instrText>
             </w:r>
             <w:r>
               <w:rPr>
@@ -2273,10 +2270,10 @@
             <w:rPr>
               <w:rFonts w:eastAsiaTheme="minorEastAsia"/>
               <w:noProof/>
-              <w:lang w:eastAsia="en-PK"/>
+              <w:lang w:val="en-PK" w:eastAsia="en-PK"/>
             </w:rPr>
           </w:pPr>
-          <w:hyperlink w:anchor="_Toc215965797" w:history="1">
+          <w:hyperlink w:anchor="_Toc215968366" w:history="1">
             <w:r>
               <w:rPr>
                 <w:rStyle w:val="Hyperlink"/>
@@ -2304,7 +2301,7 @@
                 <w:noProof/>
                 <w:webHidden/>
               </w:rPr>
-              <w:instrText xml:space="preserve"> PAGEREF _Toc215965797 \h </w:instrText>
+              <w:instrText xml:space="preserve"> PAGEREF _Toc215968366 \h </w:instrText>
             </w:r>
             <w:r>
               <w:rPr>
@@ -2344,10 +2341,10 @@
             <w:rPr>
               <w:rFonts w:eastAsiaTheme="minorEastAsia"/>
               <w:noProof/>
-              <w:lang w:eastAsia="en-PK"/>
+              <w:lang w:val="en-PK" w:eastAsia="en-PK"/>
             </w:rPr>
           </w:pPr>
-          <w:hyperlink w:anchor="_Toc215965798" w:history="1">
+          <w:hyperlink w:anchor="_Toc215968367" w:history="1">
             <w:r>
               <w:rPr>
                 <w:rStyle w:val="Hyperlink"/>
@@ -2375,7 +2372,7 @@
                 <w:noProof/>
                 <w:webHidden/>
               </w:rPr>
-              <w:instrText xml:space="preserve"> PAGEREF _Toc215965798 \h </w:instrText>
+              <w:instrText xml:space="preserve"> PAGEREF _Toc215968367 \h </w:instrText>
             </w:r>
             <w:r>
               <w:rPr>
@@ -2415,10 +2412,10 @@
             <w:rPr>
               <w:rFonts w:eastAsiaTheme="minorEastAsia"/>
               <w:noProof/>
-              <w:lang w:eastAsia="en-PK"/>
+              <w:lang w:val="en-PK" w:eastAsia="en-PK"/>
             </w:rPr>
           </w:pPr>
-          <w:hyperlink w:anchor="_Toc215965799" w:history="1">
+          <w:hyperlink w:anchor="_Toc215968368" w:history="1">
             <w:r>
               <w:rPr>
                 <w:rStyle w:val="Hyperlink"/>
@@ -2446,7 +2443,7 @@
                 <w:noProof/>
                 <w:webHidden/>
               </w:rPr>
-              <w:instrText xml:space="preserve"> PAGEREF _Toc215965799 \h </w:instrText>
+              <w:instrText xml:space="preserve"> PAGEREF _Toc215968368 \h </w:instrText>
             </w:r>
             <w:r>
               <w:rPr>
@@ -2486,10 +2483,10 @@
             <w:rPr>
               <w:rFonts w:eastAsiaTheme="minorEastAsia"/>
               <w:noProof/>
-              <w:lang w:eastAsia="en-PK"/>
+              <w:lang w:val="en-PK" w:eastAsia="en-PK"/>
             </w:rPr>
           </w:pPr>
-          <w:hyperlink w:anchor="_Toc215965800" w:history="1">
+          <w:hyperlink w:anchor="_Toc215968369" w:history="1">
             <w:r>
               <w:rPr>
                 <w:rStyle w:val="Hyperlink"/>
@@ -2517,7 +2514,7 @@
                 <w:noProof/>
                 <w:webHidden/>
               </w:rPr>
-              <w:instrText xml:space="preserve"> PAGEREF _Toc215965800 \h </w:instrText>
+              <w:instrText xml:space="preserve"> PAGEREF _Toc215968369 \h </w:instrText>
             </w:r>
             <w:r>
               <w:rPr>
@@ -2557,10 +2554,10 @@
             <w:rPr>
               <w:rFonts w:eastAsiaTheme="minorEastAsia"/>
               <w:noProof/>
-              <w:lang w:eastAsia="en-PK"/>
+              <w:lang w:val="en-PK" w:eastAsia="en-PK"/>
             </w:rPr>
           </w:pPr>
-          <w:hyperlink w:anchor="_Toc215965801" w:history="1">
+          <w:hyperlink w:anchor="_Toc215968370" w:history="1">
             <w:r>
               <w:rPr>
                 <w:rStyle w:val="Hyperlink"/>
@@ -2588,7 +2585,7 @@
                 <w:noProof/>
                 <w:webHidden/>
               </w:rPr>
-              <w:instrText xml:space="preserve"> PAGEREF _Toc215965801 \h </w:instrText>
+              <w:instrText xml:space="preserve"> PAGEREF _Toc215968370 \h </w:instrText>
             </w:r>
             <w:r>
               <w:rPr>
@@ -2628,10 +2625,10 @@
             <w:rPr>
               <w:rFonts w:eastAsiaTheme="minorEastAsia"/>
               <w:noProof/>
-              <w:lang w:eastAsia="en-PK"/>
+              <w:lang w:val="en-PK" w:eastAsia="en-PK"/>
             </w:rPr>
           </w:pPr>
-          <w:hyperlink w:anchor="_Toc215965802" w:history="1">
+          <w:hyperlink w:anchor="_Toc215968371" w:history="1">
             <w:r>
               <w:rPr>
                 <w:rStyle w:val="Hyperlink"/>
@@ -2659,7 +2656,7 @@
                 <w:noProof/>
                 <w:webHidden/>
               </w:rPr>
-              <w:instrText xml:space="preserve"> PAGEREF _Toc215965802 \h </w:instrText>
+              <w:instrText xml:space="preserve"> PAGEREF _Toc215968371 \h </w:instrText>
             </w:r>
             <w:r>
               <w:rPr>
@@ -2699,10 +2696,10 @@
             <w:rPr>
               <w:rFonts w:eastAsiaTheme="minorEastAsia"/>
               <w:noProof/>
-              <w:lang w:eastAsia="en-PK"/>
+              <w:lang w:val="en-PK" w:eastAsia="en-PK"/>
             </w:rPr>
           </w:pPr>
-          <w:hyperlink w:anchor="_Toc215965803" w:history="1">
+          <w:hyperlink w:anchor="_Toc215968372" w:history="1">
             <w:r>
               <w:rPr>
                 <w:rStyle w:val="Hyperlink"/>
@@ -2730,7 +2727,7 @@
                 <w:noProof/>
                 <w:webHidden/>
               </w:rPr>
-              <w:instrText xml:space="preserve"> PAGEREF _Toc215965803 \h </w:instrText>
+              <w:instrText xml:space="preserve"> PAGEREF _Toc215968372 \h </w:instrText>
             </w:r>
             <w:r>
               <w:rPr>
@@ -2770,10 +2767,10 @@
             <w:rPr>
               <w:rFonts w:eastAsiaTheme="minorEastAsia"/>
               <w:noProof/>
-              <w:lang w:eastAsia="en-PK"/>
+              <w:lang w:val="en-PK" w:eastAsia="en-PK"/>
             </w:rPr>
           </w:pPr>
-          <w:hyperlink w:anchor="_Toc215965804" w:history="1">
+          <w:hyperlink w:anchor="_Toc215968373" w:history="1">
             <w:r>
               <w:rPr>
                 <w:rStyle w:val="Hyperlink"/>
@@ -2787,7 +2784,7 @@
                 <w:bCs/>
                 <w:noProof/>
               </w:rPr>
-              <w:t>Git</w:t>
+              <w:t>Git Setup</w:t>
             </w:r>
             <w:r>
               <w:rPr>
@@ -2808,7 +2805,7 @@
                 <w:noProof/>
                 <w:webHidden/>
               </w:rPr>
-              <w:instrText xml:space="preserve"> PAGEREF _Toc215965804 \h </w:instrText>
+              <w:instrText xml:space="preserve"> PAGEREF _Toc215968373 \h </w:instrText>
             </w:r>
             <w:r>
               <w:rPr>
@@ -2828,7 +2825,435 @@
                 <w:noProof/>
                 <w:webHidden/>
               </w:rPr>
-              <w:t>19</w:t>
+              <w:t>20</w:t>
+            </w:r>
+            <w:r>
+              <w:rPr>
+                <w:noProof/>
+                <w:webHidden/>
+              </w:rPr>
+              <w:fldChar w:fldCharType="end"/>
+            </w:r>
+          </w:hyperlink>
+        </w:p>
+        <w:p>
+          <w:pPr>
+            <w:pStyle w:val="TOC2"/>
+            <w:tabs>
+              <w:tab w:val="right" w:leader="dot" w:pos="9016"/>
+            </w:tabs>
+            <w:rPr>
+              <w:rFonts w:eastAsiaTheme="minorEastAsia"/>
+              <w:noProof/>
+              <w:lang w:val="en-PK" w:eastAsia="en-PK"/>
+            </w:rPr>
+          </w:pPr>
+          <w:hyperlink w:anchor="_Toc215968374" w:history="1">
+            <w:r>
+              <w:rPr>
+                <w:rStyle w:val="Hyperlink"/>
+                <w:noProof/>
+              </w:rPr>
+              <w:t>5.1 Repository created</w:t>
+            </w:r>
+            <w:r>
+              <w:rPr>
+                <w:noProof/>
+                <w:webHidden/>
+              </w:rPr>
+              <w:tab/>
+            </w:r>
+            <w:r>
+              <w:rPr>
+                <w:noProof/>
+                <w:webHidden/>
+              </w:rPr>
+              <w:fldChar w:fldCharType="begin"/>
+            </w:r>
+            <w:r>
+              <w:rPr>
+                <w:noProof/>
+                <w:webHidden/>
+              </w:rPr>
+              <w:instrText xml:space="preserve"> PAGEREF _Toc215968374 \h </w:instrText>
+            </w:r>
+            <w:r>
+              <w:rPr>
+                <w:noProof/>
+                <w:webHidden/>
+              </w:rPr>
+            </w:r>
+            <w:r>
+              <w:rPr>
+                <w:noProof/>
+                <w:webHidden/>
+              </w:rPr>
+              <w:fldChar w:fldCharType="separate"/>
+            </w:r>
+            <w:r>
+              <w:rPr>
+                <w:noProof/>
+                <w:webHidden/>
+              </w:rPr>
+              <w:t>20</w:t>
+            </w:r>
+            <w:r>
+              <w:rPr>
+                <w:noProof/>
+                <w:webHidden/>
+              </w:rPr>
+              <w:fldChar w:fldCharType="end"/>
+            </w:r>
+          </w:hyperlink>
+        </w:p>
+        <w:p>
+          <w:pPr>
+            <w:pStyle w:val="TOC2"/>
+            <w:tabs>
+              <w:tab w:val="right" w:leader="dot" w:pos="9016"/>
+            </w:tabs>
+            <w:rPr>
+              <w:rFonts w:eastAsiaTheme="minorEastAsia"/>
+              <w:noProof/>
+              <w:lang w:val="en-PK" w:eastAsia="en-PK"/>
+            </w:rPr>
+          </w:pPr>
+          <w:hyperlink w:anchor="_Toc215968375" w:history="1">
+            <w:r>
+              <w:rPr>
+                <w:rStyle w:val="Hyperlink"/>
+                <w:noProof/>
+              </w:rPr>
+              <w:t>5.2 Initializes a new local Git repository in your current folder</w:t>
+            </w:r>
+            <w:r>
+              <w:rPr>
+                <w:noProof/>
+                <w:webHidden/>
+              </w:rPr>
+              <w:tab/>
+            </w:r>
+            <w:r>
+              <w:rPr>
+                <w:noProof/>
+                <w:webHidden/>
+              </w:rPr>
+              <w:fldChar w:fldCharType="begin"/>
+            </w:r>
+            <w:r>
+              <w:rPr>
+                <w:noProof/>
+                <w:webHidden/>
+              </w:rPr>
+              <w:instrText xml:space="preserve"> PAGEREF _Toc215968375 \h </w:instrText>
+            </w:r>
+            <w:r>
+              <w:rPr>
+                <w:noProof/>
+                <w:webHidden/>
+              </w:rPr>
+            </w:r>
+            <w:r>
+              <w:rPr>
+                <w:noProof/>
+                <w:webHidden/>
+              </w:rPr>
+              <w:fldChar w:fldCharType="separate"/>
+            </w:r>
+            <w:r>
+              <w:rPr>
+                <w:noProof/>
+                <w:webHidden/>
+              </w:rPr>
+              <w:t>20</w:t>
+            </w:r>
+            <w:r>
+              <w:rPr>
+                <w:noProof/>
+                <w:webHidden/>
+              </w:rPr>
+              <w:fldChar w:fldCharType="end"/>
+            </w:r>
+          </w:hyperlink>
+        </w:p>
+        <w:p>
+          <w:pPr>
+            <w:pStyle w:val="TOC2"/>
+            <w:tabs>
+              <w:tab w:val="right" w:leader="dot" w:pos="9016"/>
+            </w:tabs>
+            <w:rPr>
+              <w:rFonts w:eastAsiaTheme="minorEastAsia"/>
+              <w:noProof/>
+              <w:lang w:val="en-PK" w:eastAsia="en-PK"/>
+            </w:rPr>
+          </w:pPr>
+          <w:hyperlink w:anchor="_Toc215968376" w:history="1">
+            <w:r>
+              <w:rPr>
+                <w:rStyle w:val="Hyperlink"/>
+                <w:noProof/>
+              </w:rPr>
+              <w:t>5.3 Git add/commit</w:t>
+            </w:r>
+            <w:r>
+              <w:rPr>
+                <w:noProof/>
+                <w:webHidden/>
+              </w:rPr>
+              <w:tab/>
+            </w:r>
+            <w:r>
+              <w:rPr>
+                <w:noProof/>
+                <w:webHidden/>
+              </w:rPr>
+              <w:fldChar w:fldCharType="begin"/>
+            </w:r>
+            <w:r>
+              <w:rPr>
+                <w:noProof/>
+                <w:webHidden/>
+              </w:rPr>
+              <w:instrText xml:space="preserve"> PAGEREF _Toc215968376 \h </w:instrText>
+            </w:r>
+            <w:r>
+              <w:rPr>
+                <w:noProof/>
+                <w:webHidden/>
+              </w:rPr>
+            </w:r>
+            <w:r>
+              <w:rPr>
+                <w:noProof/>
+                <w:webHidden/>
+              </w:rPr>
+              <w:fldChar w:fldCharType="separate"/>
+            </w:r>
+            <w:r>
+              <w:rPr>
+                <w:noProof/>
+                <w:webHidden/>
+              </w:rPr>
+              <w:t>21</w:t>
+            </w:r>
+            <w:r>
+              <w:rPr>
+                <w:noProof/>
+                <w:webHidden/>
+              </w:rPr>
+              <w:fldChar w:fldCharType="end"/>
+            </w:r>
+          </w:hyperlink>
+        </w:p>
+        <w:p>
+          <w:pPr>
+            <w:pStyle w:val="TOC2"/>
+            <w:tabs>
+              <w:tab w:val="right" w:leader="dot" w:pos="9016"/>
+            </w:tabs>
+            <w:rPr>
+              <w:rFonts w:eastAsiaTheme="minorEastAsia"/>
+              <w:noProof/>
+              <w:lang w:val="en-PK" w:eastAsia="en-PK"/>
+            </w:rPr>
+          </w:pPr>
+          <w:hyperlink w:anchor="_Toc215968377" w:history="1">
+            <w:r>
+              <w:rPr>
+                <w:rStyle w:val="Hyperlink"/>
+                <w:noProof/>
+              </w:rPr>
+              <w:t xml:space="preserve">5.4 </w:t>
+            </w:r>
+            <w:r>
+              <w:rPr>
+                <w:rStyle w:val="Hyperlink"/>
+                <w:noProof/>
+                <w:lang w:val="en-PK"/>
+              </w:rPr>
+              <w:t>git remote add origin https://github.com/Hassankhan86/TTFDS-Project-Multi-Channel-Customer-Behaviour-Marketing-Analytics.git</w:t>
+            </w:r>
+            <w:r>
+              <w:rPr>
+                <w:noProof/>
+                <w:webHidden/>
+              </w:rPr>
+              <w:tab/>
+            </w:r>
+            <w:r>
+              <w:rPr>
+                <w:noProof/>
+                <w:webHidden/>
+              </w:rPr>
+              <w:fldChar w:fldCharType="begin"/>
+            </w:r>
+            <w:r>
+              <w:rPr>
+                <w:noProof/>
+                <w:webHidden/>
+              </w:rPr>
+              <w:instrText xml:space="preserve"> PAGEREF _Toc215968377 \h </w:instrText>
+            </w:r>
+            <w:r>
+              <w:rPr>
+                <w:noProof/>
+                <w:webHidden/>
+              </w:rPr>
+            </w:r>
+            <w:r>
+              <w:rPr>
+                <w:noProof/>
+                <w:webHidden/>
+              </w:rPr>
+              <w:fldChar w:fldCharType="separate"/>
+            </w:r>
+            <w:r>
+              <w:rPr>
+                <w:noProof/>
+                <w:webHidden/>
+              </w:rPr>
+              <w:t>21</w:t>
+            </w:r>
+            <w:r>
+              <w:rPr>
+                <w:noProof/>
+                <w:webHidden/>
+              </w:rPr>
+              <w:fldChar w:fldCharType="end"/>
+            </w:r>
+          </w:hyperlink>
+        </w:p>
+        <w:p>
+          <w:pPr>
+            <w:pStyle w:val="TOC2"/>
+            <w:tabs>
+              <w:tab w:val="right" w:leader="dot" w:pos="9016"/>
+            </w:tabs>
+            <w:rPr>
+              <w:rFonts w:eastAsiaTheme="minorEastAsia"/>
+              <w:noProof/>
+              <w:lang w:val="en-PK" w:eastAsia="en-PK"/>
+            </w:rPr>
+          </w:pPr>
+          <w:hyperlink w:anchor="_Toc215968378" w:history="1">
+            <w:r>
+              <w:rPr>
+                <w:rStyle w:val="Hyperlink"/>
+                <w:noProof/>
+              </w:rPr>
+              <w:t>5.5 Git push</w:t>
+            </w:r>
+            <w:r>
+              <w:rPr>
+                <w:noProof/>
+                <w:webHidden/>
+              </w:rPr>
+              <w:tab/>
+            </w:r>
+            <w:r>
+              <w:rPr>
+                <w:noProof/>
+                <w:webHidden/>
+              </w:rPr>
+              <w:fldChar w:fldCharType="begin"/>
+            </w:r>
+            <w:r>
+              <w:rPr>
+                <w:noProof/>
+                <w:webHidden/>
+              </w:rPr>
+              <w:instrText xml:space="preserve"> PAGEREF _Toc215968378 \h </w:instrText>
+            </w:r>
+            <w:r>
+              <w:rPr>
+                <w:noProof/>
+                <w:webHidden/>
+              </w:rPr>
+            </w:r>
+            <w:r>
+              <w:rPr>
+                <w:noProof/>
+                <w:webHidden/>
+              </w:rPr>
+              <w:fldChar w:fldCharType="separate"/>
+            </w:r>
+            <w:r>
+              <w:rPr>
+                <w:noProof/>
+                <w:webHidden/>
+              </w:rPr>
+              <w:t>22</w:t>
+            </w:r>
+            <w:r>
+              <w:rPr>
+                <w:noProof/>
+                <w:webHidden/>
+              </w:rPr>
+              <w:fldChar w:fldCharType="end"/>
+            </w:r>
+          </w:hyperlink>
+        </w:p>
+        <w:p>
+          <w:pPr>
+            <w:pStyle w:val="TOC2"/>
+            <w:tabs>
+              <w:tab w:val="right" w:leader="dot" w:pos="9016"/>
+            </w:tabs>
+            <w:rPr>
+              <w:rFonts w:eastAsiaTheme="minorEastAsia"/>
+              <w:noProof/>
+              <w:lang w:val="en-PK" w:eastAsia="en-PK"/>
+            </w:rPr>
+          </w:pPr>
+          <w:hyperlink w:anchor="_Toc215968379" w:history="1">
+            <w:r>
+              <w:rPr>
+                <w:rStyle w:val="Hyperlink"/>
+                <w:noProof/>
+              </w:rPr>
+              <w:t>5.6 Link to the Git Repo</w:t>
+            </w:r>
+            <w:r>
+              <w:rPr>
+                <w:noProof/>
+                <w:webHidden/>
+              </w:rPr>
+              <w:tab/>
+            </w:r>
+            <w:r>
+              <w:rPr>
+                <w:noProof/>
+                <w:webHidden/>
+              </w:rPr>
+              <w:fldChar w:fldCharType="begin"/>
+            </w:r>
+            <w:r>
+              <w:rPr>
+                <w:noProof/>
+                <w:webHidden/>
+              </w:rPr>
+              <w:instrText xml:space="preserve"> PAGEREF _Toc215968379 \h </w:instrText>
+            </w:r>
+            <w:r>
+              <w:rPr>
+                <w:noProof/>
+                <w:webHidden/>
+              </w:rPr>
+            </w:r>
+            <w:r>
+              <w:rPr>
+                <w:noProof/>
+                <w:webHidden/>
+              </w:rPr>
+              <w:fldChar w:fldCharType="separate"/>
+            </w:r>
+            <w:r>
+              <w:rPr>
+                <w:noProof/>
+                <w:webHidden/>
+              </w:rPr>
+              <w:t>22</w:t>
             </w:r>
             <w:r>
               <w:rPr>
@@ -2848,10 +3273,10 @@
             <w:rPr>
               <w:rFonts w:eastAsiaTheme="minorEastAsia"/>
               <w:noProof/>
-              <w:lang w:eastAsia="en-PK"/>
+              <w:lang w:val="en-PK" w:eastAsia="en-PK"/>
             </w:rPr>
           </w:pPr>
-          <w:hyperlink w:anchor="_Toc215965805" w:history="1">
+          <w:hyperlink w:anchor="_Toc215968380" w:history="1">
             <w:r>
               <w:rPr>
                 <w:rStyle w:val="Hyperlink"/>
@@ -2886,7 +3311,7 @@
                 <w:noProof/>
                 <w:webHidden/>
               </w:rPr>
-              <w:instrText xml:space="preserve"> PAGEREF _Toc215965805 \h </w:instrText>
+              <w:instrText xml:space="preserve"> PAGEREF _Toc215968380 \h </w:instrText>
             </w:r>
             <w:r>
               <w:rPr>
@@ -2906,7 +3331,7 @@
                 <w:noProof/>
                 <w:webHidden/>
               </w:rPr>
-              <w:t>19</w:t>
+              <w:t>23</w:t>
             </w:r>
             <w:r>
               <w:rPr>
@@ -2926,10 +3351,10 @@
             <w:rPr>
               <w:rFonts w:eastAsiaTheme="minorEastAsia"/>
               <w:noProof/>
-              <w:lang w:eastAsia="en-PK"/>
+              <w:lang w:val="en-PK" w:eastAsia="en-PK"/>
             </w:rPr>
           </w:pPr>
-          <w:hyperlink w:anchor="_Toc215965806" w:history="1">
+          <w:hyperlink w:anchor="_Toc215968381" w:history="1">
             <w:r>
               <w:rPr>
                 <w:rStyle w:val="Hyperlink"/>
@@ -2957,7 +3382,7 @@
                 <w:noProof/>
                 <w:webHidden/>
               </w:rPr>
-              <w:instrText xml:space="preserve"> PAGEREF _Toc215965806 \h </w:instrText>
+              <w:instrText xml:space="preserve"> PAGEREF _Toc215968381 \h </w:instrText>
             </w:r>
             <w:r>
               <w:rPr>
@@ -2977,7 +3402,7 @@
                 <w:noProof/>
                 <w:webHidden/>
               </w:rPr>
-              <w:t>19</w:t>
+              <w:t>23</w:t>
             </w:r>
             <w:r>
               <w:rPr>
@@ -2997,10 +3422,10 @@
             <w:rPr>
               <w:rFonts w:eastAsiaTheme="minorEastAsia"/>
               <w:noProof/>
-              <w:lang w:eastAsia="en-PK"/>
+              <w:lang w:val="en-PK" w:eastAsia="en-PK"/>
             </w:rPr>
           </w:pPr>
-          <w:hyperlink w:anchor="_Toc215965807" w:history="1">
+          <w:hyperlink w:anchor="_Toc215968382" w:history="1">
             <w:r>
               <w:rPr>
                 <w:rStyle w:val="Hyperlink"/>
@@ -3028,7 +3453,7 @@
                 <w:noProof/>
                 <w:webHidden/>
               </w:rPr>
-              <w:instrText xml:space="preserve"> PAGEREF _Toc215965807 \h </w:instrText>
+              <w:instrText xml:space="preserve"> PAGEREF _Toc215968382 \h </w:instrText>
             </w:r>
             <w:r>
               <w:rPr>
@@ -3048,7 +3473,7 @@
                 <w:noProof/>
                 <w:webHidden/>
               </w:rPr>
-              <w:t>20</w:t>
+              <w:t>23</w:t>
             </w:r>
             <w:r>
               <w:rPr>
@@ -3068,10 +3493,10 @@
             <w:rPr>
               <w:rFonts w:eastAsiaTheme="minorEastAsia"/>
               <w:noProof/>
-              <w:lang w:eastAsia="en-PK"/>
+              <w:lang w:val="en-PK" w:eastAsia="en-PK"/>
             </w:rPr>
           </w:pPr>
-          <w:hyperlink w:anchor="_Toc215965808" w:history="1">
+          <w:hyperlink w:anchor="_Toc215968383" w:history="1">
             <w:r>
               <w:rPr>
                 <w:rStyle w:val="Hyperlink"/>
@@ -3099,7 +3524,7 @@
                 <w:noProof/>
                 <w:webHidden/>
               </w:rPr>
-              <w:instrText xml:space="preserve"> PAGEREF _Toc215965808 \h </w:instrText>
+              <w:instrText xml:space="preserve"> PAGEREF _Toc215968383 \h </w:instrText>
             </w:r>
             <w:r>
               <w:rPr>
@@ -3119,7 +3544,7 @@
                 <w:noProof/>
                 <w:webHidden/>
               </w:rPr>
-              <w:t>20</w:t>
+              <w:t>24</w:t>
             </w:r>
             <w:r>
               <w:rPr>
@@ -3139,10 +3564,10 @@
             <w:rPr>
               <w:rFonts w:eastAsiaTheme="minorEastAsia"/>
               <w:noProof/>
-              <w:lang w:eastAsia="en-PK"/>
+              <w:lang w:val="en-PK" w:eastAsia="en-PK"/>
             </w:rPr>
           </w:pPr>
-          <w:hyperlink w:anchor="_Toc215965809" w:history="1">
+          <w:hyperlink w:anchor="_Toc215968384" w:history="1">
             <w:r>
               <w:rPr>
                 <w:rStyle w:val="Hyperlink"/>
@@ -3170,7 +3595,7 @@
                 <w:noProof/>
                 <w:webHidden/>
               </w:rPr>
-              <w:instrText xml:space="preserve"> PAGEREF _Toc215965809 \h </w:instrText>
+              <w:instrText xml:space="preserve"> PAGEREF _Toc215968384 \h </w:instrText>
             </w:r>
             <w:r>
               <w:rPr>
@@ -3190,7 +3615,7 @@
                 <w:noProof/>
                 <w:webHidden/>
               </w:rPr>
-              <w:t>21</w:t>
+              <w:t>24</w:t>
             </w:r>
             <w:r>
               <w:rPr>
@@ -3210,10 +3635,10 @@
             <w:rPr>
               <w:rFonts w:eastAsiaTheme="minorEastAsia"/>
               <w:noProof/>
-              <w:lang w:eastAsia="en-PK"/>
+              <w:lang w:val="en-PK" w:eastAsia="en-PK"/>
             </w:rPr>
           </w:pPr>
-          <w:hyperlink w:anchor="_Toc215965810" w:history="1">
+          <w:hyperlink w:anchor="_Toc215968385" w:history="1">
             <w:r>
               <w:rPr>
                 <w:rStyle w:val="Hyperlink"/>
@@ -3241,7 +3666,7 @@
                 <w:noProof/>
                 <w:webHidden/>
               </w:rPr>
-              <w:instrText xml:space="preserve"> PAGEREF _Toc215965810 \h </w:instrText>
+              <w:instrText xml:space="preserve"> PAGEREF _Toc215968385 \h </w:instrText>
             </w:r>
             <w:r>
               <w:rPr>
@@ -3261,7 +3686,7 @@
                 <w:noProof/>
                 <w:webHidden/>
               </w:rPr>
-              <w:t>22</w:t>
+              <w:t>25</w:t>
             </w:r>
             <w:r>
               <w:rPr>
@@ -3281,10 +3706,10 @@
             <w:rPr>
               <w:rFonts w:eastAsiaTheme="minorEastAsia"/>
               <w:noProof/>
-              <w:lang w:eastAsia="en-PK"/>
+              <w:lang w:val="en-PK" w:eastAsia="en-PK"/>
             </w:rPr>
           </w:pPr>
-          <w:hyperlink w:anchor="_Toc215965811" w:history="1">
+          <w:hyperlink w:anchor="_Toc215968386" w:history="1">
             <w:r>
               <w:rPr>
                 <w:rStyle w:val="Hyperlink"/>
@@ -3311,7 +3736,7 @@
                 <w:noProof/>
                 <w:webHidden/>
               </w:rPr>
-              <w:instrText xml:space="preserve"> PAGEREF _Toc215965811 \h </w:instrText>
+              <w:instrText xml:space="preserve"> PAGEREF _Toc215968386 \h </w:instrText>
             </w:r>
             <w:r>
               <w:rPr>
@@ -3331,7 +3756,7 @@
                 <w:noProof/>
                 <w:webHidden/>
               </w:rPr>
-              <w:t>23</w:t>
+              <w:t>26</w:t>
             </w:r>
             <w:r>
               <w:rPr>
@@ -3351,10 +3776,10 @@
             <w:rPr>
               <w:rFonts w:eastAsiaTheme="minorEastAsia"/>
               <w:noProof/>
-              <w:lang w:eastAsia="en-PK"/>
+              <w:lang w:val="en-PK" w:eastAsia="en-PK"/>
             </w:rPr>
           </w:pPr>
-          <w:hyperlink w:anchor="_Toc215965812" w:history="1">
+          <w:hyperlink w:anchor="_Toc215968387" w:history="1">
             <w:r>
               <w:rPr>
                 <w:rStyle w:val="Hyperlink"/>
@@ -3382,7 +3807,7 @@
                 <w:noProof/>
                 <w:webHidden/>
               </w:rPr>
-              <w:instrText xml:space="preserve"> PAGEREF _Toc215965812 \h </w:instrText>
+              <w:instrText xml:space="preserve"> PAGEREF _Toc215968387 \h </w:instrText>
             </w:r>
             <w:r>
               <w:rPr>
@@ -3402,7 +3827,7 @@
                 <w:noProof/>
                 <w:webHidden/>
               </w:rPr>
-              <w:t>23</w:t>
+              <w:t>26</w:t>
             </w:r>
             <w:r>
               <w:rPr>
@@ -3422,10 +3847,10 @@
             <w:rPr>
               <w:rFonts w:eastAsiaTheme="minorEastAsia"/>
               <w:noProof/>
-              <w:lang w:eastAsia="en-PK"/>
+              <w:lang w:val="en-PK" w:eastAsia="en-PK"/>
             </w:rPr>
           </w:pPr>
-          <w:hyperlink w:anchor="_Toc215965813" w:history="1">
+          <w:hyperlink w:anchor="_Toc215968388" w:history="1">
             <w:r>
               <w:rPr>
                 <w:rStyle w:val="Hyperlink"/>
@@ -3460,7 +3885,7 @@
                 <w:noProof/>
                 <w:webHidden/>
               </w:rPr>
-              <w:instrText xml:space="preserve"> PAGEREF _Toc215965813 \h </w:instrText>
+              <w:instrText xml:space="preserve"> PAGEREF _Toc215968388 \h </w:instrText>
             </w:r>
             <w:r>
               <w:rPr>
@@ -3480,7 +3905,7 @@
                 <w:noProof/>
                 <w:webHidden/>
               </w:rPr>
-              <w:t>23</w:t>
+              <w:t>26</w:t>
             </w:r>
             <w:r>
               <w:rPr>
@@ -3500,10 +3925,10 @@
             <w:rPr>
               <w:rFonts w:eastAsiaTheme="minorEastAsia"/>
               <w:noProof/>
-              <w:lang w:eastAsia="en-PK"/>
+              <w:lang w:val="en-PK" w:eastAsia="en-PK"/>
             </w:rPr>
           </w:pPr>
-          <w:hyperlink w:anchor="_Toc215965814" w:history="1">
+          <w:hyperlink w:anchor="_Toc215968389" w:history="1">
             <w:r>
               <w:rPr>
                 <w:rStyle w:val="Hyperlink"/>
@@ -3530,7 +3955,7 @@
                 <w:noProof/>
                 <w:webHidden/>
               </w:rPr>
-              <w:instrText xml:space="preserve"> PAGEREF _Toc215965814 \h </w:instrText>
+              <w:instrText xml:space="preserve"> PAGEREF _Toc215968389 \h </w:instrText>
             </w:r>
             <w:r>
               <w:rPr>
@@ -3550,7 +3975,7 @@
                 <w:noProof/>
                 <w:webHidden/>
               </w:rPr>
-              <w:t>24</w:t>
+              <w:t>27</w:t>
             </w:r>
             <w:r>
               <w:rPr>
@@ -3570,10 +3995,10 @@
             <w:rPr>
               <w:rFonts w:eastAsiaTheme="minorEastAsia"/>
               <w:noProof/>
-              <w:lang w:eastAsia="en-PK"/>
+              <w:lang w:val="en-PK" w:eastAsia="en-PK"/>
             </w:rPr>
           </w:pPr>
-          <w:hyperlink w:anchor="_Toc215965815" w:history="1">
+          <w:hyperlink w:anchor="_Toc215968390" w:history="1">
             <w:r>
               <w:rPr>
                 <w:rStyle w:val="Hyperlink"/>
@@ -3600,7 +4025,7 @@
                 <w:noProof/>
                 <w:webHidden/>
               </w:rPr>
-              <w:instrText xml:space="preserve"> PAGEREF _Toc215965815 \h </w:instrText>
+              <w:instrText xml:space="preserve"> PAGEREF _Toc215968390 \h </w:instrText>
             </w:r>
             <w:r>
               <w:rPr>
@@ -3620,7 +4045,7 @@
                 <w:noProof/>
                 <w:webHidden/>
               </w:rPr>
-              <w:t>24</w:t>
+              <w:t>27</w:t>
             </w:r>
             <w:r>
               <w:rPr>
@@ -3640,10 +4065,10 @@
             <w:rPr>
               <w:rFonts w:eastAsiaTheme="minorEastAsia"/>
               <w:noProof/>
-              <w:lang w:eastAsia="en-PK"/>
+              <w:lang w:val="en-PK" w:eastAsia="en-PK"/>
             </w:rPr>
           </w:pPr>
-          <w:hyperlink w:anchor="_Toc215965816" w:history="1">
+          <w:hyperlink w:anchor="_Toc215968391" w:history="1">
             <w:r>
               <w:rPr>
                 <w:rStyle w:val="Hyperlink"/>
@@ -3670,7 +4095,7 @@
                 <w:noProof/>
                 <w:webHidden/>
               </w:rPr>
-              <w:instrText xml:space="preserve"> PAGEREF _Toc215965816 \h </w:instrText>
+              <w:instrText xml:space="preserve"> PAGEREF _Toc215968391 \h </w:instrText>
             </w:r>
             <w:r>
               <w:rPr>
@@ -3690,7 +4115,7 @@
                 <w:noProof/>
                 <w:webHidden/>
               </w:rPr>
-              <w:t>24</w:t>
+              <w:t>27</w:t>
             </w:r>
             <w:r>
               <w:rPr>
@@ -3710,10 +4135,10 @@
             <w:rPr>
               <w:rFonts w:eastAsiaTheme="minorEastAsia"/>
               <w:noProof/>
-              <w:lang w:eastAsia="en-PK"/>
+              <w:lang w:val="en-PK" w:eastAsia="en-PK"/>
             </w:rPr>
           </w:pPr>
-          <w:hyperlink w:anchor="_Toc215965817" w:history="1">
+          <w:hyperlink w:anchor="_Toc215968392" w:history="1">
             <w:r>
               <w:rPr>
                 <w:rStyle w:val="Hyperlink"/>
@@ -3741,7 +4166,7 @@
                 <w:noProof/>
                 <w:webHidden/>
               </w:rPr>
-              <w:instrText xml:space="preserve"> PAGEREF _Toc215965817 \h </w:instrText>
+              <w:instrText xml:space="preserve"> PAGEREF _Toc215968392 \h </w:instrText>
             </w:r>
             <w:r>
               <w:rPr>
@@ -3761,7 +4186,7 @@
                 <w:noProof/>
                 <w:webHidden/>
               </w:rPr>
-              <w:t>24</w:t>
+              <w:t>27</w:t>
             </w:r>
             <w:r>
               <w:rPr>
@@ -3781,10 +4206,10 @@
             <w:rPr>
               <w:rFonts w:eastAsiaTheme="minorEastAsia"/>
               <w:noProof/>
-              <w:lang w:eastAsia="en-PK"/>
+              <w:lang w:val="en-PK" w:eastAsia="en-PK"/>
             </w:rPr>
           </w:pPr>
-          <w:hyperlink w:anchor="_Toc215965818" w:history="1">
+          <w:hyperlink w:anchor="_Toc215968393" w:history="1">
             <w:r>
               <w:rPr>
                 <w:rStyle w:val="Hyperlink"/>
@@ -3819,7 +4244,7 @@
                 <w:noProof/>
                 <w:webHidden/>
               </w:rPr>
-              <w:instrText xml:space="preserve"> PAGEREF _Toc215965818 \h </w:instrText>
+              <w:instrText xml:space="preserve"> PAGEREF _Toc215968393 \h </w:instrText>
             </w:r>
             <w:r>
               <w:rPr>
@@ -3839,7 +4264,7 @@
                 <w:noProof/>
                 <w:webHidden/>
               </w:rPr>
-              <w:t>24</w:t>
+              <w:t>27</w:t>
             </w:r>
             <w:r>
               <w:rPr>
@@ -3859,10 +4284,10 @@
             <w:rPr>
               <w:rFonts w:eastAsiaTheme="minorEastAsia"/>
               <w:noProof/>
-              <w:lang w:eastAsia="en-PK"/>
+              <w:lang w:val="en-PK" w:eastAsia="en-PK"/>
             </w:rPr>
           </w:pPr>
-          <w:hyperlink w:anchor="_Toc215965819" w:history="1">
+          <w:hyperlink w:anchor="_Toc215968394" w:history="1">
             <w:r>
               <w:rPr>
                 <w:rStyle w:val="Hyperlink"/>
@@ -3897,7 +4322,7 @@
                 <w:noProof/>
                 <w:webHidden/>
               </w:rPr>
-              <w:instrText xml:space="preserve"> PAGEREF _Toc215965819 \h </w:instrText>
+              <w:instrText xml:space="preserve"> PAGEREF _Toc215968394 \h </w:instrText>
             </w:r>
             <w:r>
               <w:rPr>
@@ -3917,7 +4342,7 @@
                 <w:noProof/>
                 <w:webHidden/>
               </w:rPr>
-              <w:t>25</w:t>
+              <w:t>28</w:t>
             </w:r>
             <w:r>
               <w:rPr>
@@ -3937,10 +4362,10 @@
             <w:rPr>
               <w:rFonts w:eastAsiaTheme="minorEastAsia"/>
               <w:noProof/>
-              <w:lang w:eastAsia="en-PK"/>
+              <w:lang w:val="en-PK" w:eastAsia="en-PK"/>
             </w:rPr>
           </w:pPr>
-          <w:hyperlink w:anchor="_Toc215965820" w:history="1">
+          <w:hyperlink w:anchor="_Toc215968395" w:history="1">
             <w:r>
               <w:rPr>
                 <w:rStyle w:val="Hyperlink"/>
@@ -3975,7 +4400,7 @@
                 <w:noProof/>
                 <w:webHidden/>
               </w:rPr>
-              <w:instrText xml:space="preserve"> PAGEREF _Toc215965820 \h </w:instrText>
+              <w:instrText xml:space="preserve"> PAGEREF _Toc215968395 \h </w:instrText>
             </w:r>
             <w:r>
               <w:rPr>
@@ -3995,7 +4420,7 @@
                 <w:noProof/>
                 <w:webHidden/>
               </w:rPr>
-              <w:t>26</w:t>
+              <w:t>29</w:t>
             </w:r>
             <w:r>
               <w:rPr>
@@ -4019,6 +4444,28 @@
       </w:sdtContent>
     </w:sdt>
     <w:p/>
+    <w:p/>
+    <w:p/>
+    <w:p/>
+    <w:p/>
+    <w:p/>
+    <w:p/>
+    <w:p/>
+    <w:p/>
+    <w:p/>
+    <w:p/>
+    <w:p/>
+    <w:p/>
+    <w:p/>
+    <w:p/>
+    <w:p/>
+    <w:p/>
+    <w:p/>
+    <w:p/>
+    <w:p/>
+    <w:p/>
+    <w:p/>
+    <w:p/>
     <w:p>
       <w:pPr>
         <w:jc w:val="center"/>
@@ -4062,7 +4509,7 @@
       <w:pPr>
         <w:pStyle w:val="Heading1"/>
       </w:pPr>
-      <w:bookmarkStart w:id="0" w:name="_Toc215965766"/>
+      <w:bookmarkStart w:id="0" w:name="_Toc215968335"/>
       <w:r>
         <w:t xml:space="preserve">1. </w:t>
       </w:r>
@@ -4078,9 +4525,12 @@
       <w:pPr>
         <w:pStyle w:val="Heading2"/>
       </w:pPr>
-      <w:bookmarkStart w:id="1" w:name="_Toc215965767"/>
-      <w:r>
-        <w:t>1.1 Summary</w:t>
+      <w:bookmarkStart w:id="1" w:name="_Toc215968336"/>
+      <w:r>
+        <w:t xml:space="preserve">1.1 </w:t>
+      </w:r>
+      <w:r>
+        <w:t>Summary</w:t>
       </w:r>
       <w:bookmarkEnd w:id="1"/>
     </w:p>
@@ -4089,6 +4539,7 @@
         <w:t>This Power BI dashboard provides end-to-end insights into customer demographics, purchasing behaviour across different channels, and marketing campaign effectiveness. The analysis is divided into three interactive pages, each focusing on a key business area.</w:t>
       </w:r>
     </w:p>
+    <w:p/>
     <w:p>
       <w:pPr>
         <w:pStyle w:val="Heading2"/>
@@ -4096,7 +4547,7 @@
           <w:bCs/>
         </w:rPr>
       </w:pPr>
-      <w:bookmarkStart w:id="2" w:name="_Toc215965768"/>
+      <w:bookmarkStart w:id="2" w:name="_Toc215968337"/>
       <w:r>
         <w:t xml:space="preserve">1.2 </w:t>
       </w:r>
@@ -4216,7 +4667,7 @@
       <w:pPr>
         <w:pStyle w:val="Heading3"/>
       </w:pPr>
-      <w:bookmarkStart w:id="3" w:name="_Toc215965769"/>
+      <w:bookmarkStart w:id="3" w:name="_Toc215968338"/>
       <w:r>
         <w:t>1.</w:t>
       </w:r>
@@ -4274,12 +4725,17 @@
     </w:p>
     <w:p>
       <w:pPr>
+        <w:pStyle w:val="ListParagraph"/>
+      </w:pPr>
+    </w:p>
+    <w:p>
+      <w:pPr>
         <w:pStyle w:val="Heading2"/>
         <w:rPr>
           <w:bCs/>
         </w:rPr>
       </w:pPr>
-      <w:bookmarkStart w:id="4" w:name="_Toc215965770"/>
+      <w:bookmarkStart w:id="4" w:name="_Toc215968339"/>
       <w:r>
         <w:rPr>
           <w:noProof/>
@@ -4365,7 +4821,6 @@
       </w:r>
       <w:bookmarkEnd w:id="4"/>
     </w:p>
-    <w:p/>
     <w:p>
       <w:r>
         <w:t>This page focuses on how customers interact with different purchasing channels</w:t>
@@ -4443,7 +4898,7 @@
       <w:pPr>
         <w:pStyle w:val="Heading3"/>
       </w:pPr>
-      <w:bookmarkStart w:id="5" w:name="_Toc215965771"/>
+      <w:bookmarkStart w:id="5" w:name="_Toc215968340"/>
       <w:r>
         <w:t xml:space="preserve">1.3.1 </w:t>
       </w:r>
@@ -4505,7 +4960,7 @@
       <w:pPr>
         <w:pStyle w:val="Heading2"/>
       </w:pPr>
-      <w:bookmarkStart w:id="6" w:name="_Toc215965772"/>
+      <w:bookmarkStart w:id="6" w:name="_Toc215968341"/>
       <w:r>
         <w:t xml:space="preserve">1.4 </w:t>
       </w:r>
@@ -4514,31 +4969,23 @@
       </w:r>
       <w:bookmarkEnd w:id="6"/>
     </w:p>
-    <w:p/>
-    <w:p/>
-    <w:p/>
-    <w:p/>
-    <w:p>
-      <w:pPr>
-        <w:pStyle w:val="Heading2"/>
-      </w:pPr>
-      <w:bookmarkStart w:id="7" w:name="_Toc215965773"/>
+    <w:p>
+      <w:bookmarkStart w:id="7" w:name="_Toc215968342"/>
       <w:r>
         <w:rPr>
           <w:noProof/>
         </w:rPr>
-        <w:lastRenderedPageBreak/>
         <w:drawing>
-          <wp:anchor distT="0" distB="0" distL="114300" distR="114300" simplePos="0" relativeHeight="251659264" behindDoc="0" locked="0" layoutInCell="1" allowOverlap="1" wp14:anchorId="28FD705A" wp14:editId="639038E6">
+          <wp:anchor distT="0" distB="0" distL="114300" distR="114300" simplePos="0" relativeHeight="251659264" behindDoc="0" locked="0" layoutInCell="1" allowOverlap="1" wp14:anchorId="28FD705A" wp14:editId="357DB270">
             <wp:simplePos x="0" y="0"/>
             <wp:positionH relativeFrom="margin">
               <wp:align>right</wp:align>
             </wp:positionH>
             <wp:positionV relativeFrom="paragraph">
-              <wp:posOffset>0</wp:posOffset>
+              <wp:posOffset>321310</wp:posOffset>
             </wp:positionV>
-            <wp:extent cx="5730875" cy="4451350"/>
-            <wp:effectExtent l="0" t="0" r="3175" b="6350"/>
+            <wp:extent cx="5726430" cy="4679950"/>
+            <wp:effectExtent l="0" t="0" r="7620" b="6350"/>
             <wp:wrapSquare wrapText="bothSides"/>
             <wp:docPr id="2099018828" name="Picture 1"/>
             <wp:cNvGraphicFramePr>
@@ -4566,7 +5013,7 @@
                   <pic:spPr>
                     <a:xfrm>
                       <a:off x="0" y="0"/>
-                      <a:ext cx="5736750" cy="4456246"/>
+                      <a:ext cx="5726430" cy="4679950"/>
                     </a:xfrm>
                     <a:prstGeom prst="rect">
                       <a:avLst/>
@@ -4586,6 +5033,7 @@
       </w:r>
       <w:bookmarkEnd w:id="7"/>
     </w:p>
+    <w:p/>
     <w:p>
       <w:r>
         <w:t>This page evaluates the impact of marketing campaigns and customer satisfaction.</w:t>
@@ -4600,6 +5048,7 @@
         </w:numPr>
       </w:pPr>
       <w:r>
+        <w:lastRenderedPageBreak/>
         <w:t>KPI cards reflect total campaign acceptances, response count, and overall response rate, indicating the success of marketing efforts.</w:t>
       </w:r>
     </w:p>
@@ -4655,7 +5104,7 @@
       <w:pPr>
         <w:pStyle w:val="Heading3"/>
       </w:pPr>
-      <w:bookmarkStart w:id="8" w:name="_Toc215965774"/>
+      <w:bookmarkStart w:id="8" w:name="_Toc215968343"/>
       <w:r>
         <w:t xml:space="preserve">1.4.1 </w:t>
       </w:r>
@@ -4789,7 +5238,7 @@
           <w:szCs w:val="32"/>
         </w:rPr>
       </w:pPr>
-      <w:bookmarkStart w:id="9" w:name="_Toc215965775"/>
+      <w:bookmarkStart w:id="9" w:name="_Toc215968344"/>
       <w:r>
         <w:t xml:space="preserve">2. </w:t>
       </w:r>
@@ -4818,7 +5267,7 @@
         </w:rPr>
       </w:pPr>
       <w:bookmarkStart w:id="10" w:name="_Toc202330341"/>
-      <w:bookmarkStart w:id="11" w:name="_Toc215965776"/>
+      <w:bookmarkStart w:id="11" w:name="_Toc215968345"/>
       <w:r>
         <w:rPr>
           <w:highlight w:val="white"/>
@@ -5005,7 +5454,7 @@
         <w:pStyle w:val="Heading2"/>
       </w:pPr>
       <w:bookmarkStart w:id="12" w:name="_Toc202330342"/>
-      <w:bookmarkStart w:id="13" w:name="_Toc215965777"/>
+      <w:bookmarkStart w:id="13" w:name="_Toc215968346"/>
       <w:r>
         <w:rPr>
           <w:noProof/>
@@ -5216,6 +5665,7 @@
         <w:rPr>
           <w:noProof/>
         </w:rPr>
+        <w:lastRenderedPageBreak/>
         <w:drawing>
           <wp:inline distT="0" distB="0" distL="0" distR="0" wp14:anchorId="4415A4AF" wp14:editId="491F4D7B">
             <wp:extent cx="5731510" cy="1210310"/>
@@ -5258,7 +5708,7 @@
         <w:pStyle w:val="Heading2"/>
       </w:pPr>
       <w:bookmarkStart w:id="14" w:name="_Toc202330343"/>
-      <w:bookmarkStart w:id="15" w:name="_Toc215965778"/>
+      <w:bookmarkStart w:id="15" w:name="_Toc215968347"/>
       <w:r>
         <w:rPr>
           <w:highlight w:val="white"/>
@@ -5272,7 +5722,7 @@
       <w:pPr>
         <w:pStyle w:val="Heading2"/>
       </w:pPr>
-      <w:bookmarkStart w:id="16" w:name="_Toc215965779"/>
+      <w:bookmarkStart w:id="16" w:name="_Toc215968348"/>
       <w:r>
         <w:rPr>
           <w:noProof/>
@@ -5480,7 +5930,6 @@
         <w:rPr>
           <w:noProof/>
         </w:rPr>
-        <w:lastRenderedPageBreak/>
         <w:drawing>
           <wp:inline distT="0" distB="0" distL="0" distR="0" wp14:anchorId="0DF70F46" wp14:editId="08532AD2">
             <wp:extent cx="5731510" cy="593725"/>
@@ -5520,7 +5969,6 @@
     </w:p>
     <w:p>
       <w:pPr>
-        <w:pStyle w:val="Heading2"/>
         <w:rPr>
           <w:highlight w:val="white"/>
         </w:rPr>
@@ -5537,7 +5985,7 @@
           <w:highlight w:val="white"/>
         </w:rPr>
       </w:pPr>
-      <w:bookmarkStart w:id="18" w:name="_Toc215965780"/>
+      <w:bookmarkStart w:id="18" w:name="_Toc215968349"/>
       <w:r>
         <w:rPr>
           <w:noProof/>
@@ -5760,7 +6208,7 @@
         </w:rPr>
       </w:pPr>
       <w:bookmarkStart w:id="19" w:name="_Toc202330345"/>
-      <w:bookmarkStart w:id="20" w:name="_Toc215965781"/>
+      <w:bookmarkStart w:id="20" w:name="_Toc215968350"/>
       <w:r>
         <w:rPr>
           <w:noProof/>
@@ -5987,7 +6435,7 @@
         </w:rPr>
       </w:pPr>
       <w:bookmarkStart w:id="21" w:name="_Toc202330346"/>
-      <w:bookmarkStart w:id="22" w:name="_Toc215965782"/>
+      <w:bookmarkStart w:id="22" w:name="_Toc215968351"/>
       <w:r>
         <w:rPr>
           <w:noProof/>
@@ -6337,7 +6785,7 @@
           <w:rFonts w:eastAsia="Roboto"/>
         </w:rPr>
       </w:pPr>
-      <w:bookmarkStart w:id="23" w:name="_Toc215965783"/>
+      <w:bookmarkStart w:id="23" w:name="_Toc215968352"/>
       <w:r>
         <w:rPr>
           <w:noProof/>
@@ -6485,14 +6933,6 @@
     </w:p>
     <w:p>
       <w:pPr>
-        <w:rPr>
-          <w:rFonts w:ascii="Roboto" w:eastAsia="Roboto" w:hAnsi="Roboto" w:cs="Roboto"/>
-          <w:color w:val="1F1F1F"/>
-        </w:rPr>
-      </w:pPr>
-    </w:p>
-    <w:p>
-      <w:pPr>
         <w:jc w:val="center"/>
         <w:rPr>
           <w:b/>
@@ -6546,7 +6986,7 @@
           <w:szCs w:val="32"/>
         </w:rPr>
       </w:pPr>
-      <w:bookmarkStart w:id="24" w:name="_Toc215965784"/>
+      <w:bookmarkStart w:id="24" w:name="_Toc215968353"/>
       <w:r>
         <w:t>3</w:t>
       </w:r>
@@ -6578,7 +7018,7 @@
         </w:rPr>
       </w:pPr>
       <w:bookmarkStart w:id="25" w:name="_Toc202330347"/>
-      <w:bookmarkStart w:id="26" w:name="_Toc215965785"/>
+      <w:bookmarkStart w:id="26" w:name="_Toc215968354"/>
       <w:r>
         <w:rPr>
           <w:highlight w:val="white"/>
@@ -6865,6 +7305,7 @@
           <w:color w:val="1F1F1F"/>
           <w:highlight w:val="white"/>
         </w:rPr>
+        <w:lastRenderedPageBreak/>
         <w:t>This code fills missing values in all categorical (object-type) columns with their most frequent value (mode), ensuring no null values remain in these fields for further analysis.</w:t>
       </w:r>
     </w:p>
@@ -6876,7 +7317,7 @@
         </w:rPr>
       </w:pPr>
       <w:bookmarkStart w:id="27" w:name="_Toc202330348"/>
-      <w:bookmarkStart w:id="28" w:name="_Toc215965786"/>
+      <w:bookmarkStart w:id="28" w:name="_Toc215968355"/>
       <w:r>
         <w:rPr>
           <w:noProof/>
@@ -7195,7 +7636,7 @@
         </w:rPr>
       </w:pPr>
       <w:bookmarkStart w:id="29" w:name="_Toc202330349"/>
-      <w:bookmarkStart w:id="30" w:name="_Toc215965787"/>
+      <w:bookmarkStart w:id="30" w:name="_Toc215968356"/>
       <w:r>
         <w:rPr>
           <w:noProof/>
@@ -7491,7 +7932,7 @@
           <w:highlight w:val="white"/>
         </w:rPr>
       </w:pPr>
-      <w:bookmarkStart w:id="31" w:name="_Toc215965788"/>
+      <w:bookmarkStart w:id="31" w:name="_Toc215968357"/>
       <w:r>
         <w:rPr>
           <w:highlight w:val="white"/>
@@ -7517,7 +7958,7 @@
           <w:highlight w:val="white"/>
         </w:rPr>
       </w:pPr>
-      <w:bookmarkStart w:id="32" w:name="_Toc215965789"/>
+      <w:bookmarkStart w:id="32" w:name="_Toc215968358"/>
       <w:r>
         <w:rPr>
           <w:noProof/>
@@ -7882,7 +8323,7 @@
           <w:highlight w:val="white"/>
         </w:rPr>
       </w:pPr>
-      <w:bookmarkStart w:id="33" w:name="_Toc215965790"/>
+      <w:bookmarkStart w:id="33" w:name="_Toc215968359"/>
       <w:r>
         <w:rPr>
           <w:highlight w:val="white"/>
@@ -7920,7 +8361,7 @@
           <w:highlight w:val="white"/>
         </w:rPr>
       </w:pPr>
-      <w:bookmarkStart w:id="34" w:name="_Toc215965791"/>
+      <w:bookmarkStart w:id="34" w:name="_Toc215968360"/>
       <w:r>
         <w:rPr>
           <w:noProof/>
@@ -8133,7 +8574,6 @@
         <w:rPr>
           <w:rFonts w:ascii="Roboto" w:eastAsia="Roboto" w:hAnsi="Roboto" w:cs="Roboto"/>
           <w:color w:val="1F1F1F"/>
-          <w:highlight w:val="white"/>
         </w:rPr>
       </w:pPr>
       <w:r>
@@ -8141,31 +8581,22 @@
           <w:rFonts w:ascii="Roboto" w:eastAsia="Roboto" w:hAnsi="Roboto" w:cs="Roboto"/>
           <w:color w:val="1F1F1F"/>
         </w:rPr>
+        <w:t>Convert categories into number</w:t>
+      </w:r>
+    </w:p>
+    <w:p>
+      <w:pPr>
+        <w:pStyle w:val="Heading2"/>
+        <w:rPr>
+          <w:highlight w:val="white"/>
+        </w:rPr>
+      </w:pPr>
+      <w:bookmarkStart w:id="35" w:name="_Toc215968361"/>
+      <w:r>
+        <w:rPr>
+          <w:highlight w:val="white"/>
+        </w:rPr>
         <w:lastRenderedPageBreak/>
-        <w:t>Convert categories into numbers</w:t>
-      </w:r>
-    </w:p>
-    <w:p>
-      <w:pPr>
-        <w:rPr>
-          <w:rFonts w:ascii="Roboto" w:eastAsia="Roboto" w:hAnsi="Roboto" w:cs="Roboto"/>
-          <w:color w:val="1F1F1F"/>
-          <w:highlight w:val="white"/>
-        </w:rPr>
-      </w:pPr>
-    </w:p>
-    <w:p>
-      <w:pPr>
-        <w:pStyle w:val="Heading2"/>
-        <w:rPr>
-          <w:highlight w:val="white"/>
-        </w:rPr>
-      </w:pPr>
-      <w:bookmarkStart w:id="35" w:name="_Toc215965792"/>
-      <w:r>
-        <w:rPr>
-          <w:highlight w:val="white"/>
-        </w:rPr>
         <w:t>3.</w:t>
       </w:r>
       <w:r>
@@ -8199,7 +8630,7 @@
           <w:highlight w:val="white"/>
         </w:rPr>
       </w:pPr>
-      <w:bookmarkStart w:id="36" w:name="_Toc215965793"/>
+      <w:bookmarkStart w:id="36" w:name="_Toc215968362"/>
       <w:r>
         <w:rPr>
           <w:noProof/>
@@ -8208,7 +8639,7 @@
         <mc:AlternateContent>
           <mc:Choice Requires="wps">
             <w:drawing>
-              <wp:anchor distT="0" distB="0" distL="114300" distR="114300" simplePos="0" relativeHeight="251684864" behindDoc="0" locked="0" layoutInCell="1" allowOverlap="1" wp14:anchorId="26962713" wp14:editId="09C180C8">
+              <wp:anchor distT="0" distB="0" distL="114300" distR="114300" simplePos="0" relativeHeight="251684864" behindDoc="0" locked="0" layoutInCell="1" allowOverlap="1" wp14:anchorId="26962713" wp14:editId="26A9B2D9">
                 <wp:simplePos x="0" y="0"/>
                 <wp:positionH relativeFrom="margin">
                   <wp:align>right</wp:align>
@@ -8583,7 +9014,7 @@
           <w:szCs w:val="32"/>
         </w:rPr>
       </w:pPr>
-      <w:bookmarkStart w:id="37" w:name="_Toc215965794"/>
+      <w:bookmarkStart w:id="37" w:name="_Toc215968363"/>
       <w:r>
         <w:t>4</w:t>
       </w:r>
@@ -8604,7 +9035,7 @@
         <w:pStyle w:val="Heading2"/>
       </w:pPr>
       <w:bookmarkStart w:id="38" w:name="_Toc202330351"/>
-      <w:bookmarkStart w:id="39" w:name="_Toc215965795"/>
+      <w:bookmarkStart w:id="39" w:name="_Toc215968364"/>
       <w:r>
         <w:rPr>
           <w:noProof/>
@@ -8832,7 +9263,7 @@
         <w:pStyle w:val="Heading2"/>
       </w:pPr>
       <w:bookmarkStart w:id="40" w:name="_Toc202330352"/>
-      <w:bookmarkStart w:id="41" w:name="_Toc215965796"/>
+      <w:bookmarkStart w:id="41" w:name="_Toc215968365"/>
       <w:r>
         <w:rPr>
           <w:noProof/>
@@ -8841,13 +9272,13 @@
         <mc:AlternateContent>
           <mc:Choice Requires="wps">
             <w:drawing>
-              <wp:anchor distT="0" distB="0" distL="114300" distR="114300" simplePos="0" relativeHeight="251698176" behindDoc="0" locked="0" layoutInCell="1" allowOverlap="1" wp14:anchorId="56E90391" wp14:editId="5826AA55">
+              <wp:anchor distT="0" distB="0" distL="114300" distR="114300" simplePos="0" relativeHeight="251698176" behindDoc="0" locked="0" layoutInCell="1" allowOverlap="1" wp14:anchorId="56E90391" wp14:editId="176BEFAF">
                 <wp:simplePos x="0" y="0"/>
                 <wp:positionH relativeFrom="margin">
                   <wp:align>right</wp:align>
                 </wp:positionH>
                 <wp:positionV relativeFrom="paragraph">
-                  <wp:posOffset>294005</wp:posOffset>
+                  <wp:posOffset>288457</wp:posOffset>
                 </wp:positionV>
                 <wp:extent cx="5714967" cy="1263316"/>
                 <wp:effectExtent l="0" t="0" r="19685" b="13335"/>
@@ -9007,7 +9438,7 @@
           </mc:Choice>
           <mc:Fallback>
             <w:pict>
-              <v:shape w14:anchorId="56E90391" id="Text Box 25" o:spid="_x0000_s1040" type="#_x0000_t202" style="position:absolute;margin-left:398.8pt;margin-top:23.15pt;width:450pt;height:99.45pt;z-index:251698176;visibility:visible;mso-wrap-style:square;mso-width-percent:0;mso-height-percent:0;mso-wrap-distance-left:9pt;mso-wrap-distance-top:0;mso-wrap-distance-right:9pt;mso-wrap-distance-bottom:0;mso-position-horizontal:right;mso-position-horizontal-relative:margin;mso-position-vertical:absolute;mso-position-vertical-relative:text;mso-width-percent:0;mso-height-percent:0;mso-width-relative:margin;mso-height-relative:margin;v-text-anchor:top" o:gfxdata="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" fillcolor="#d9e2f3 [660]" strokeweight=".5pt">
+              <v:shape w14:anchorId="56E90391" id="Text Box 25" o:spid="_x0000_s1040" type="#_x0000_t202" style="position:absolute;margin-left:398.8pt;margin-top:22.7pt;width:450pt;height:99.45pt;z-index:251698176;visibility:visible;mso-wrap-style:square;mso-width-percent:0;mso-height-percent:0;mso-wrap-distance-left:9pt;mso-wrap-distance-top:0;mso-wrap-distance-right:9pt;mso-wrap-distance-bottom:0;mso-position-horizontal:right;mso-position-horizontal-relative:margin;mso-position-vertical:absolute;mso-position-vertical-relative:text;mso-width-percent:0;mso-height-percent:0;mso-width-relative:margin;mso-height-relative:margin;v-text-anchor:top" o:gfxdata="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" fillcolor="#d9e2f3 [660]" strokeweight=".5pt">
                 <v:textbox>
                   <w:txbxContent>
                     <w:p>
@@ -9222,7 +9653,7 @@
         </w:rPr>
       </w:pPr>
       <w:bookmarkStart w:id="42" w:name="_Toc202330353"/>
-      <w:bookmarkStart w:id="43" w:name="_Toc215965797"/>
+      <w:bookmarkStart w:id="43" w:name="_Toc215968366"/>
       <w:r>
         <w:rPr>
           <w:noProof/>
@@ -9230,16 +9661,16 @@
         <mc:AlternateContent>
           <mc:Choice Requires="wps">
             <w:drawing>
-              <wp:anchor distT="0" distB="0" distL="114300" distR="114300" simplePos="0" relativeHeight="251699200" behindDoc="0" locked="0" layoutInCell="1" allowOverlap="1" wp14:anchorId="11C9CD7A" wp14:editId="39AB7618">
+              <wp:anchor distT="0" distB="0" distL="114300" distR="114300" simplePos="0" relativeHeight="251699200" behindDoc="0" locked="0" layoutInCell="1" allowOverlap="1" wp14:anchorId="11C9CD7A" wp14:editId="61527D15">
                 <wp:simplePos x="0" y="0"/>
                 <wp:positionH relativeFrom="margin">
-                  <wp:align>left</wp:align>
+                  <wp:align>right</wp:align>
                 </wp:positionH>
                 <wp:positionV relativeFrom="paragraph">
                   <wp:posOffset>304967</wp:posOffset>
                 </wp:positionV>
-                <wp:extent cx="6524625" cy="1467853"/>
-                <wp:effectExtent l="0" t="0" r="28575" b="18415"/>
+                <wp:extent cx="5702968" cy="1467853"/>
+                <wp:effectExtent l="0" t="0" r="12065" b="18415"/>
                 <wp:wrapNone/>
                 <wp:docPr id="27" name="Text Box 27"/>
                 <wp:cNvGraphicFramePr/>
@@ -9250,7 +9681,7 @@
                       <wps:spPr>
                         <a:xfrm>
                           <a:off x="0" y="0"/>
-                          <a:ext cx="6524625" cy="1467853"/>
+                          <a:ext cx="5702968" cy="1467853"/>
                         </a:xfrm>
                         <a:prstGeom prst="rect">
                           <a:avLst/>
@@ -9388,6 +9819,9 @@
                     </wps:wsp>
                   </a:graphicData>
                 </a:graphic>
+                <wp14:sizeRelH relativeFrom="margin">
+                  <wp14:pctWidth>0</wp14:pctWidth>
+                </wp14:sizeRelH>
                 <wp14:sizeRelV relativeFrom="margin">
                   <wp14:pctHeight>0</wp14:pctHeight>
                 </wp14:sizeRelV>
@@ -9396,7 +9830,7 @@
           </mc:Choice>
           <mc:Fallback>
             <w:pict>
-              <v:shape w14:anchorId="11C9CD7A" id="Text Box 27" o:spid="_x0000_s1041" type="#_x0000_t202" style="position:absolute;margin-left:0;margin-top:24pt;width:513.75pt;height:115.6pt;z-index:251699200;visibility:visible;mso-wrap-style:square;mso-height-percent:0;mso-wrap-distance-left:9pt;mso-wrap-distance-top:0;mso-wrap-distance-right:9pt;mso-wrap-distance-bottom:0;mso-position-horizontal:left;mso-position-horizontal-relative:margin;mso-position-vertical:absolute;mso-position-vertical-relative:text;mso-height-percent:0;mso-height-relative:margin;v-text-anchor:top" o:gfxdata="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" fillcolor="#d9e2f3 [660]" strokeweight=".5pt">
+              <v:shape w14:anchorId="11C9CD7A" id="Text Box 27" o:spid="_x0000_s1041" type="#_x0000_t202" style="position:absolute;margin-left:397.85pt;margin-top:24pt;width:449.05pt;height:115.6pt;z-index:251699200;visibility:visible;mso-wrap-style:square;mso-width-percent:0;mso-height-percent:0;mso-wrap-distance-left:9pt;mso-wrap-distance-top:0;mso-wrap-distance-right:9pt;mso-wrap-distance-bottom:0;mso-position-horizontal:right;mso-position-horizontal-relative:margin;mso-position-vertical:absolute;mso-position-vertical-relative:text;mso-width-percent:0;mso-height-percent:0;mso-width-relative:margin;mso-height-relative:margin;v-text-anchor:top" o:gfxdata="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" fillcolor="#d9e2f3 [660]" strokeweight=".5pt">
                 <v:textbox>
                   <w:txbxContent>
                     <w:p>
@@ -9577,6 +10011,11 @@
     </w:p>
     <w:p>
       <w:r>
+        <w:t>Result:</w:t>
+      </w:r>
+    </w:p>
+    <w:p>
+      <w:r>
         <w:rPr>
           <w:rFonts w:ascii="Roboto" w:eastAsia="Roboto" w:hAnsi="Roboto" w:cs="Roboto"/>
           <w:noProof/>
@@ -9584,16 +10023,16 @@
           <w:highlight w:val="white"/>
         </w:rPr>
         <w:drawing>
-          <wp:anchor distT="0" distB="0" distL="114300" distR="114300" simplePos="0" relativeHeight="251700224" behindDoc="0" locked="0" layoutInCell="1" allowOverlap="1" wp14:anchorId="762BBFC3" wp14:editId="07688245">
+          <wp:anchor distT="0" distB="0" distL="114300" distR="114300" simplePos="0" relativeHeight="251700224" behindDoc="0" locked="0" layoutInCell="1" allowOverlap="1" wp14:anchorId="762BBFC3" wp14:editId="7545818D">
             <wp:simplePos x="0" y="0"/>
-            <wp:positionH relativeFrom="column">
-              <wp:posOffset>752475</wp:posOffset>
+            <wp:positionH relativeFrom="margin">
+              <wp:align>right</wp:align>
             </wp:positionH>
             <wp:positionV relativeFrom="paragraph">
-              <wp:posOffset>224155</wp:posOffset>
+              <wp:posOffset>240665</wp:posOffset>
             </wp:positionV>
-            <wp:extent cx="4219575" cy="2543175"/>
-            <wp:effectExtent l="0" t="0" r="9525" b="9525"/>
+            <wp:extent cx="5714365" cy="2923540"/>
+            <wp:effectExtent l="0" t="0" r="635" b="0"/>
             <wp:wrapTopAndBottom/>
             <wp:docPr id="28" name="image4.png"/>
             <wp:cNvGraphicFramePr/>
@@ -9620,7 +10059,7 @@
                   <pic:spPr>
                     <a:xfrm>
                       <a:off x="0" y="0"/>
-                      <a:ext cx="4219575" cy="2543175"/>
+                      <a:ext cx="5714365" cy="2923540"/>
                     </a:xfrm>
                     <a:prstGeom prst="rect">
                       <a:avLst/>
@@ -9629,14 +10068,16 @@
                 </pic:pic>
               </a:graphicData>
             </a:graphic>
+            <wp14:sizeRelH relativeFrom="margin">
+              <wp14:pctWidth>0</wp14:pctWidth>
+            </wp14:sizeRelH>
+            <wp14:sizeRelV relativeFrom="margin">
+              <wp14:pctHeight>0</wp14:pctHeight>
+            </wp14:sizeRelV>
           </wp:anchor>
         </w:drawing>
       </w:r>
-      <w:r>
-        <w:t>Result:</w:t>
-      </w:r>
-    </w:p>
-    <w:p/>
+    </w:p>
     <w:p>
       <w:pPr>
         <w:pStyle w:val="Heading2"/>
@@ -9645,7 +10086,7 @@
         </w:rPr>
       </w:pPr>
       <w:bookmarkStart w:id="44" w:name="_Toc202330354"/>
-      <w:bookmarkStart w:id="45" w:name="_Toc215965798"/>
+      <w:bookmarkStart w:id="45" w:name="_Toc215968367"/>
       <w:r>
         <w:rPr>
           <w:noProof/>
@@ -9654,16 +10095,16 @@
         <mc:AlternateContent>
           <mc:Choice Requires="wps">
             <w:drawing>
-              <wp:anchor distT="0" distB="0" distL="114300" distR="114300" simplePos="0" relativeHeight="251701248" behindDoc="0" locked="0" layoutInCell="1" allowOverlap="1" wp14:anchorId="4F5A503B" wp14:editId="29BABCA3">
+              <wp:anchor distT="0" distB="0" distL="114300" distR="114300" simplePos="0" relativeHeight="251701248" behindDoc="0" locked="0" layoutInCell="1" allowOverlap="1" wp14:anchorId="4F5A503B" wp14:editId="63401956">
                 <wp:simplePos x="0" y="0"/>
                 <wp:positionH relativeFrom="margin">
-                  <wp:align>left</wp:align>
+                  <wp:align>right</wp:align>
                 </wp:positionH>
                 <wp:positionV relativeFrom="paragraph">
                   <wp:posOffset>300789</wp:posOffset>
                 </wp:positionV>
-                <wp:extent cx="6524625" cy="2249906"/>
-                <wp:effectExtent l="0" t="0" r="28575" b="17145"/>
+                <wp:extent cx="5715000" cy="2249906"/>
+                <wp:effectExtent l="0" t="0" r="19050" b="17145"/>
                 <wp:wrapNone/>
                 <wp:docPr id="29" name="Text Box 29"/>
                 <wp:cNvGraphicFramePr/>
@@ -9674,7 +10115,7 @@
                       <wps:spPr>
                         <a:xfrm>
                           <a:off x="0" y="0"/>
-                          <a:ext cx="6524625" cy="2249906"/>
+                          <a:ext cx="5715000" cy="2249906"/>
                         </a:xfrm>
                         <a:prstGeom prst="rect">
                           <a:avLst/>
@@ -9831,6 +10272,9 @@
                     </wps:wsp>
                   </a:graphicData>
                 </a:graphic>
+                <wp14:sizeRelH relativeFrom="margin">
+                  <wp14:pctWidth>0</wp14:pctWidth>
+                </wp14:sizeRelH>
                 <wp14:sizeRelV relativeFrom="margin">
                   <wp14:pctHeight>0</wp14:pctHeight>
                 </wp14:sizeRelV>
@@ -9839,7 +10283,7 @@
           </mc:Choice>
           <mc:Fallback>
             <w:pict>
-              <v:shape w14:anchorId="4F5A503B" id="Text Box 29" o:spid="_x0000_s1042" type="#_x0000_t202" style="position:absolute;margin-left:0;margin-top:23.7pt;width:513.75pt;height:177.15pt;z-index:251701248;visibility:visible;mso-wrap-style:square;mso-height-percent:0;mso-wrap-distance-left:9pt;mso-wrap-distance-top:0;mso-wrap-distance-right:9pt;mso-wrap-distance-bottom:0;mso-position-horizontal:left;mso-position-horizontal-relative:margin;mso-position-vertical:absolute;mso-position-vertical-relative:text;mso-height-percent:0;mso-height-relative:margin;v-text-anchor:top" o:gfxdata="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" fillcolor="#d9e2f3 [660]" strokeweight=".5pt">
+              <v:shape w14:anchorId="4F5A503B" id="Text Box 29" o:spid="_x0000_s1042" type="#_x0000_t202" style="position:absolute;margin-left:398.8pt;margin-top:23.7pt;width:450pt;height:177.15pt;z-index:251701248;visibility:visible;mso-wrap-style:square;mso-width-percent:0;mso-height-percent:0;mso-wrap-distance-left:9pt;mso-wrap-distance-top:0;mso-wrap-distance-right:9pt;mso-wrap-distance-bottom:0;mso-position-horizontal:right;mso-position-horizontal-relative:margin;mso-position-vertical:absolute;mso-position-vertical-relative:text;mso-width-percent:0;mso-height-percent:0;mso-width-relative:margin;mso-height-relative:margin;v-text-anchor:top" o:gfxdata="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" fillcolor="#d9e2f3 [660]" strokeweight=".5pt">
                 <v:textbox>
                   <w:txbxContent>
                     <w:p>
@@ -10043,16 +10487,16 @@
           <w:color w:val="1F1F1F"/>
         </w:rPr>
         <w:drawing>
-          <wp:anchor distT="0" distB="0" distL="114300" distR="114300" simplePos="0" relativeHeight="251714560" behindDoc="0" locked="0" layoutInCell="1" allowOverlap="1" wp14:anchorId="52D5595E" wp14:editId="5A206948">
+          <wp:anchor distT="0" distB="0" distL="114300" distR="114300" simplePos="0" relativeHeight="251714560" behindDoc="0" locked="0" layoutInCell="1" allowOverlap="1" wp14:anchorId="52D5595E" wp14:editId="5AD3A645">
             <wp:simplePos x="0" y="0"/>
             <wp:positionH relativeFrom="margin">
-              <wp:align>center</wp:align>
+              <wp:align>left</wp:align>
             </wp:positionH>
             <wp:positionV relativeFrom="paragraph">
-              <wp:posOffset>938263</wp:posOffset>
+              <wp:posOffset>938530</wp:posOffset>
             </wp:positionV>
-            <wp:extent cx="4608095" cy="3825588"/>
-            <wp:effectExtent l="0" t="0" r="2540" b="3810"/>
+            <wp:extent cx="5750560" cy="4295140"/>
+            <wp:effectExtent l="0" t="0" r="2540" b="0"/>
             <wp:wrapTopAndBottom/>
             <wp:docPr id="721644018" name="Picture 1"/>
             <wp:cNvGraphicFramePr>
@@ -10080,7 +10524,7 @@
                   <pic:spPr>
                     <a:xfrm>
                       <a:off x="0" y="0"/>
-                      <a:ext cx="4608095" cy="3825588"/>
+                      <a:ext cx="5750560" cy="4295140"/>
                     </a:xfrm>
                     <a:prstGeom prst="rect">
                       <a:avLst/>
@@ -10089,6 +10533,12 @@
                 </pic:pic>
               </a:graphicData>
             </a:graphic>
+            <wp14:sizeRelH relativeFrom="margin">
+              <wp14:pctWidth>0</wp14:pctWidth>
+            </wp14:sizeRelH>
+            <wp14:sizeRelV relativeFrom="margin">
+              <wp14:pctHeight>0</wp14:pctHeight>
+            </wp14:sizeRelV>
           </wp:anchor>
         </w:drawing>
       </w:r>
@@ -10171,30 +10621,13 @@
     </w:p>
     <w:p>
       <w:pPr>
-        <w:spacing w:before="240" w:after="240"/>
-        <w:rPr>
-          <w:rFonts w:ascii="Roboto" w:eastAsia="Roboto" w:hAnsi="Roboto" w:cs="Roboto"/>
-          <w:color w:val="1F1F1F"/>
+        <w:pStyle w:val="Heading2"/>
+        <w:rPr>
           <w:highlight w:val="white"/>
         </w:rPr>
       </w:pPr>
-    </w:p>
-    <w:p>
-      <w:pPr>
-        <w:pStyle w:val="Heading2"/>
-        <w:rPr>
-          <w:highlight w:val="white"/>
-        </w:rPr>
-      </w:pPr>
       <w:bookmarkStart w:id="46" w:name="_Toc202330355"/>
-    </w:p>
-    <w:p>
-      <w:pPr>
-        <w:pStyle w:val="Heading2"/>
-        <w:rPr>
-          <w:highlight w:val="white"/>
-        </w:rPr>
-      </w:pPr>
+      <w:bookmarkStart w:id="47" w:name="_Toc215968368"/>
     </w:p>
     <w:p>
       <w:pPr>
@@ -10207,7 +10640,6 @@
           <w:highlight w:val="white"/>
         </w:rPr>
       </w:pPr>
-      <w:bookmarkStart w:id="47" w:name="_Toc215965799"/>
       <w:r>
         <w:rPr>
           <w:noProof/>
@@ -10580,16 +11012,16 @@
           <w:highlight w:val="white"/>
         </w:rPr>
         <w:drawing>
-          <wp:anchor distT="0" distB="0" distL="114300" distR="114300" simplePos="0" relativeHeight="251703296" behindDoc="0" locked="0" layoutInCell="1" allowOverlap="1" wp14:anchorId="237D6EBE" wp14:editId="1E0E432C">
+          <wp:anchor distT="0" distB="0" distL="114300" distR="114300" simplePos="0" relativeHeight="251703296" behindDoc="0" locked="0" layoutInCell="1" allowOverlap="1" wp14:anchorId="237D6EBE" wp14:editId="51DAA8DE">
             <wp:simplePos x="0" y="0"/>
             <wp:positionH relativeFrom="column">
-              <wp:posOffset>790575</wp:posOffset>
+              <wp:posOffset>661670</wp:posOffset>
             </wp:positionH>
             <wp:positionV relativeFrom="paragraph">
-              <wp:posOffset>300355</wp:posOffset>
+              <wp:posOffset>295275</wp:posOffset>
             </wp:positionV>
-            <wp:extent cx="4029075" cy="2990850"/>
-            <wp:effectExtent l="0" t="0" r="9525" b="0"/>
+            <wp:extent cx="4403090" cy="2990850"/>
+            <wp:effectExtent l="0" t="0" r="0" b="0"/>
             <wp:wrapTopAndBottom/>
             <wp:docPr id="31" name="image6.png"/>
             <wp:cNvGraphicFramePr/>
@@ -10616,7 +11048,7 @@
                   <pic:spPr>
                     <a:xfrm>
                       <a:off x="0" y="0"/>
-                      <a:ext cx="4029075" cy="2990850"/>
+                      <a:ext cx="4403090" cy="2990850"/>
                     </a:xfrm>
                     <a:prstGeom prst="rect">
                       <a:avLst/>
@@ -10625,6 +11057,9 @@
                 </pic:pic>
               </a:graphicData>
             </a:graphic>
+            <wp14:sizeRelH relativeFrom="margin">
+              <wp14:pctWidth>0</wp14:pctWidth>
+            </wp14:sizeRelH>
           </wp:anchor>
         </w:drawing>
       </w:r>
@@ -10645,7 +11080,7 @@
         </w:rPr>
       </w:pPr>
       <w:bookmarkStart w:id="48" w:name="_Toc202330356"/>
-      <w:bookmarkStart w:id="49" w:name="_Toc215965800"/>
+      <w:bookmarkStart w:id="49" w:name="_Toc215968369"/>
       <w:r>
         <w:rPr>
           <w:highlight w:val="white"/>
@@ -10669,16 +11104,16 @@
         <mc:AlternateContent>
           <mc:Choice Requires="wps">
             <w:drawing>
-              <wp:anchor distT="0" distB="0" distL="114300" distR="114300" simplePos="0" relativeHeight="251704320" behindDoc="0" locked="0" layoutInCell="1" allowOverlap="1" wp14:anchorId="2433A1CA" wp14:editId="0824FF5A">
+              <wp:anchor distT="0" distB="0" distL="114300" distR="114300" simplePos="0" relativeHeight="251704320" behindDoc="0" locked="0" layoutInCell="1" allowOverlap="1" wp14:anchorId="2433A1CA" wp14:editId="1F22647A">
                 <wp:simplePos x="0" y="0"/>
                 <wp:positionH relativeFrom="margin">
-                  <wp:align>right</wp:align>
+                  <wp:align>left</wp:align>
                 </wp:positionH>
                 <wp:positionV relativeFrom="paragraph">
-                  <wp:posOffset>9525</wp:posOffset>
+                  <wp:posOffset>76367</wp:posOffset>
                 </wp:positionV>
-                <wp:extent cx="5715000" cy="1371600"/>
-                <wp:effectExtent l="0" t="0" r="19050" b="19050"/>
+                <wp:extent cx="5715000" cy="1347537"/>
+                <wp:effectExtent l="0" t="0" r="19050" b="24130"/>
                 <wp:wrapNone/>
                 <wp:docPr id="32" name="Text Box 32"/>
                 <wp:cNvGraphicFramePr/>
@@ -10689,7 +11124,7 @@
                       <wps:spPr>
                         <a:xfrm>
                           <a:off x="0" y="0"/>
-                          <a:ext cx="5715000" cy="1371600"/>
+                          <a:ext cx="5715000" cy="1347537"/>
                         </a:xfrm>
                         <a:prstGeom prst="rect">
                           <a:avLst/>
@@ -10838,7 +11273,7 @@
           </mc:Choice>
           <mc:Fallback>
             <w:pict>
-              <v:shape w14:anchorId="2433A1CA" id="Text Box 32" o:spid="_x0000_s1044" type="#_x0000_t202" style="position:absolute;margin-left:398.8pt;margin-top:.75pt;width:450pt;height:108pt;z-index:251704320;visibility:visible;mso-wrap-style:square;mso-width-percent:0;mso-height-percent:0;mso-wrap-distance-left:9pt;mso-wrap-distance-top:0;mso-wrap-distance-right:9pt;mso-wrap-distance-bottom:0;mso-position-horizontal:right;mso-position-horizontal-relative:margin;mso-position-vertical:absolute;mso-position-vertical-relative:text;mso-width-percent:0;mso-height-percent:0;mso-width-relative:margin;mso-height-relative:margin;v-text-anchor:top" o:gfxdata="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" fillcolor="#d9e2f3 [660]" strokeweight=".5pt">
+              <v:shape w14:anchorId="2433A1CA" id="Text Box 32" o:spid="_x0000_s1044" type="#_x0000_t202" style="position:absolute;margin-left:0;margin-top:6pt;width:450pt;height:106.1pt;z-index:251704320;visibility:visible;mso-wrap-style:square;mso-width-percent:0;mso-height-percent:0;mso-wrap-distance-left:9pt;mso-wrap-distance-top:0;mso-wrap-distance-right:9pt;mso-wrap-distance-bottom:0;mso-position-horizontal:left;mso-position-horizontal-relative:margin;mso-position-vertical:absolute;mso-position-vertical-relative:text;mso-width-percent:0;mso-height-percent:0;mso-width-relative:margin;mso-height-relative:margin;v-text-anchor:top" o:gfxdata="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" fillcolor="#d9e2f3 [660]" strokeweight=".5pt">
                 <v:textbox>
                   <w:txbxContent>
                     <w:p>
@@ -10961,6 +11396,7 @@
         </mc:AlternateContent>
       </w:r>
     </w:p>
+    <w:p/>
     <w:p/>
     <w:p>
       <w:pPr>
@@ -11066,7 +11502,7 @@
         </w:rPr>
       </w:pPr>
       <w:bookmarkStart w:id="50" w:name="_Toc202330357"/>
-      <w:bookmarkStart w:id="51" w:name="_Toc215965801"/>
+      <w:bookmarkStart w:id="51" w:name="_Toc215968370"/>
       <w:r>
         <w:rPr>
           <w:noProof/>
@@ -11706,7 +12142,7 @@
         </w:rPr>
       </w:pPr>
       <w:bookmarkStart w:id="52" w:name="_Toc202330358"/>
-      <w:bookmarkStart w:id="53" w:name="_Toc215965802"/>
+      <w:bookmarkStart w:id="53" w:name="_Toc215968371"/>
       <w:r>
         <w:rPr>
           <w:highlight w:val="white"/>
@@ -12128,7 +12564,7 @@
         </w:rPr>
       </w:pPr>
       <w:bookmarkStart w:id="54" w:name="_Toc202330360"/>
-      <w:bookmarkStart w:id="55" w:name="_Toc215965803"/>
+      <w:bookmarkStart w:id="55" w:name="_Toc215968372"/>
       <w:r>
         <w:rPr>
           <w:highlight w:val="white"/>
@@ -13195,29 +13631,36 @@
           <w:szCs w:val="32"/>
         </w:rPr>
       </w:pPr>
-      <w:bookmarkStart w:id="56" w:name="_Toc215965804"/>
-      <w:r>
-        <w:t xml:space="preserve">5. </w:t>
-      </w:r>
+      <w:bookmarkStart w:id="56" w:name="_Toc215968373"/>
       <w:r>
         <w:rPr>
           <w:bCs/>
           <w:szCs w:val="32"/>
         </w:rPr>
+        <w:br/>
+      </w:r>
+      <w:r>
+        <w:t xml:space="preserve">5. </w:t>
+      </w:r>
+      <w:r>
         <w:t>Git</w:t>
       </w:r>
+      <w:r>
+        <w:t xml:space="preserve"> Setup</w:t>
+      </w:r>
       <w:bookmarkEnd w:id="56"/>
     </w:p>
     <w:p>
       <w:pPr>
         <w:pStyle w:val="Heading2"/>
       </w:pPr>
+      <w:bookmarkStart w:id="57" w:name="_Toc215968374"/>
       <w:r>
         <w:rPr>
           <w:noProof/>
         </w:rPr>
         <w:drawing>
-          <wp:anchor distT="0" distB="0" distL="114300" distR="114300" simplePos="0" relativeHeight="251716608" behindDoc="0" locked="0" layoutInCell="1" allowOverlap="1" wp14:anchorId="4589AD16" wp14:editId="29F8AB1F">
+          <wp:anchor distT="0" distB="0" distL="114300" distR="114300" simplePos="0" relativeHeight="251716608" behindDoc="1" locked="0" layoutInCell="1" allowOverlap="1" wp14:anchorId="4589AD16" wp14:editId="2DC3FA82">
             <wp:simplePos x="0" y="0"/>
             <wp:positionH relativeFrom="margin">
               <wp:align>center</wp:align>
@@ -13281,12 +13724,14 @@
       <w:r>
         <w:t xml:space="preserve"> created</w:t>
       </w:r>
+      <w:bookmarkEnd w:id="57"/>
     </w:p>
     <w:p/>
     <w:p>
       <w:pPr>
         <w:pStyle w:val="Heading2"/>
       </w:pPr>
+      <w:bookmarkStart w:id="58" w:name="_Toc215968375"/>
       <w:r>
         <w:t>5.</w:t>
       </w:r>
@@ -13297,13 +13742,13 @@
         <w:t xml:space="preserve"> </w:t>
       </w:r>
       <w:r>
-        <w:t xml:space="preserve">Git </w:t>
-      </w:r>
-      <w:r>
-        <w:rPr>
-          <w:lang w:val="en-PK"/>
-        </w:rPr>
-        <w:t>Initialized</w:t>
+        <w:t>Initializes a new local Git repository in your current folder</w:t>
+      </w:r>
+      <w:bookmarkEnd w:id="58"/>
+    </w:p>
+    <w:p>
+      <w:r>
+        <w:t>Initializes a new local Git repository in your current folder.</w:t>
       </w:r>
     </w:p>
     <w:p>
@@ -13346,18 +13791,78 @@
       </w:r>
     </w:p>
     <w:p>
+      <w:pPr>
+        <w:pStyle w:val="Heading2"/>
+      </w:pPr>
+      <w:bookmarkStart w:id="59" w:name="_Toc215968376"/>
       <w:r>
         <w:lastRenderedPageBreak/>
         <w:t xml:space="preserve">5.3 </w:t>
       </w:r>
       <w:r>
-        <w:t>add/</w:t>
-      </w:r>
-      <w:proofErr w:type="spellStart"/>
-      <w:r>
-        <w:t>commint</w:t>
-      </w:r>
-      <w:proofErr w:type="spellEnd"/>
+        <w:t xml:space="preserve">Git </w:t>
+      </w:r>
+      <w:r>
+        <w:t>add/commit</w:t>
+      </w:r>
+      <w:bookmarkEnd w:id="59"/>
+      <w:r>
+        <w:t xml:space="preserve"> </w:t>
+      </w:r>
+    </w:p>
+    <w:p>
+      <w:pPr>
+        <w:pStyle w:val="ListParagraph"/>
+        <w:numPr>
+          <w:ilvl w:val="0"/>
+          <w:numId w:val="15"/>
+        </w:numPr>
+      </w:pPr>
+      <w:r>
+        <w:t xml:space="preserve">Git Add: </w:t>
+      </w:r>
+      <w:r>
+        <w:t xml:space="preserve">Moves files into the </w:t>
+      </w:r>
+      <w:r>
+        <w:rPr>
+          <w:b/>
+          <w:bCs/>
+        </w:rPr>
+        <w:t>staging area</w:t>
+      </w:r>
+      <w:r>
+        <w:t xml:space="preserve"> (preparing for commit</w:t>
+      </w:r>
+    </w:p>
+    <w:p>
+      <w:pPr>
+        <w:pStyle w:val="ListParagraph"/>
+        <w:numPr>
+          <w:ilvl w:val="0"/>
+          <w:numId w:val="15"/>
+        </w:numPr>
+        <w:rPr>
+          <w:lang w:val="en-PK"/>
+        </w:rPr>
+      </w:pPr>
+      <w:r>
+        <w:t>Git Co</w:t>
+      </w:r>
+      <w:r>
+        <w:t>m</w:t>
+      </w:r>
+      <w:r>
+        <w:t xml:space="preserve">mit: </w:t>
+      </w:r>
+      <w:r>
+        <w:rPr>
+          <w:lang w:val="en-PK"/>
+        </w:rPr>
+        <w:t>Saves your staged changes into Git history with a descriptive message.</w:t>
+      </w:r>
+    </w:p>
+    <w:p>
       <w:r>
         <w:drawing>
           <wp:inline distT="0" distB="0" distL="0" distR="0" wp14:anchorId="1265DE8C" wp14:editId="69175F46">
@@ -13399,10 +13904,12 @@
     <w:p/>
     <w:p>
       <w:pPr>
+        <w:pStyle w:val="Heading2"/>
         <w:rPr>
           <w:lang w:val="en-PK"/>
         </w:rPr>
       </w:pPr>
+      <w:bookmarkStart w:id="60" w:name="_Toc215968377"/>
       <w:r>
         <w:t>5.4</w:t>
       </w:r>
@@ -13413,23 +13920,68 @@
         <w:rPr>
           <w:lang w:val="en-PK"/>
         </w:rPr>
-        <w:t>git remote add origin</w:t>
-      </w:r>
-    </w:p>
-    <w:p/>
-    <w:p>
-      <w:pPr>
+        <w:t>G</w:t>
+      </w:r>
+      <w:r>
         <w:rPr>
           <w:lang w:val="en-PK"/>
         </w:rPr>
-      </w:pPr>
+        <w:t xml:space="preserve">it remote add origin </w:t>
+      </w:r>
+      <w:bookmarkEnd w:id="60"/>
+    </w:p>
+    <w:p>
+      <w:pPr>
+        <w:rPr>
+          <w:lang w:val="en-PK"/>
+        </w:rPr>
+      </w:pPr>
+      <w:proofErr w:type="spellStart"/>
+      <w:r>
+        <w:rPr>
+          <w:lang w:val="en-PK"/>
+        </w:rPr>
+        <w:t>Cmd</w:t>
+      </w:r>
+      <w:proofErr w:type="spellEnd"/>
+      <w:r>
+        <w:rPr>
+          <w:lang w:val="en-PK"/>
+        </w:rPr>
+        <w:t xml:space="preserve">: </w:t>
+      </w:r>
+      <w:r>
+        <w:rPr>
+          <w:lang w:val="en-PK"/>
+        </w:rPr>
+        <w:t>G</w:t>
+      </w:r>
+      <w:r>
+        <w:rPr>
+          <w:lang w:val="en-PK"/>
+        </w:rPr>
+        <w:t>it remote add origin https://github.com/Hassankhan86/TTFDS-Project-Multi-Channel-Customer-Behaviour-Marketing-Analytics.git</w:t>
+      </w:r>
+    </w:p>
+    <w:p>
+      <w:pPr>
+        <w:rPr>
+          <w:lang w:val="en-PK"/>
+        </w:rPr>
+      </w:pPr>
+      <w:r>
+        <w:rPr>
+          <w:lang w:val="en-PK"/>
+        </w:rPr>
+        <w:t>Connect your local project to a remote repository (only needed once).</w:t>
+      </w:r>
     </w:p>
     <w:p>
       <w:r>
         <w:drawing>
-          <wp:inline distT="0" distB="0" distL="0" distR="0" wp14:anchorId="4F5D99C0" wp14:editId="54E042AD">
-            <wp:extent cx="5547841" cy="3353091"/>
-            <wp:effectExtent l="0" t="0" r="0" b="0"/>
+          <wp:inline distT="0" distB="0" distL="0" distR="0" wp14:anchorId="4F5D99C0" wp14:editId="4A255CA9">
+            <wp:extent cx="5498432" cy="2959100"/>
+            <wp:effectExtent l="0" t="0" r="7620" b="0"/>
             <wp:docPr id="299582503" name="Picture 1"/>
             <wp:cNvGraphicFramePr>
               <a:graphicFrameLocks xmlns:a="http://schemas.openxmlformats.org/drawingml/2006/main" noChangeAspect="1"/>
@@ -13450,7 +14002,7 @@
                   <pic:spPr>
                     <a:xfrm>
                       <a:off x="0" y="0"/>
-                      <a:ext cx="5547841" cy="3353091"/>
+                      <a:ext cx="5498432" cy="2959100"/>
                     </a:xfrm>
                     <a:prstGeom prst="rect">
                       <a:avLst/>
@@ -13464,6 +14016,154 @@
       </w:r>
     </w:p>
     <w:p/>
+    <w:p>
+      <w:pPr>
+        <w:pStyle w:val="Heading2"/>
+      </w:pPr>
+      <w:bookmarkStart w:id="61" w:name="_Toc215968378"/>
+      <w:r>
+        <w:t>5</w:t>
+      </w:r>
+      <w:r>
+        <w:t>.</w:t>
+      </w:r>
+      <w:r>
+        <w:t>5 Git push</w:t>
+      </w:r>
+      <w:bookmarkEnd w:id="61"/>
+    </w:p>
+    <w:p>
+      <w:pPr>
+        <w:rPr>
+          <w:lang w:val="en-PK"/>
+        </w:rPr>
+      </w:pPr>
+      <w:r>
+        <w:rPr>
+          <w:lang w:val="en-PK"/>
+        </w:rPr>
+        <w:t xml:space="preserve">Uploads </w:t>
+      </w:r>
+      <w:proofErr w:type="gramStart"/>
+      <w:r>
+        <w:rPr>
+          <w:lang w:val="en-PK"/>
+        </w:rPr>
+        <w:t>commits</w:t>
+      </w:r>
+      <w:proofErr w:type="gramEnd"/>
+      <w:r>
+        <w:rPr>
+          <w:lang w:val="en-PK"/>
+        </w:rPr>
+        <w:t xml:space="preserve"> from your local branch to the remote branch.</w:t>
+      </w:r>
+    </w:p>
+    <w:p>
+      <w:pPr>
+        <w:pStyle w:val="ListParagraph"/>
+        <w:numPr>
+          <w:ilvl w:val="0"/>
+          <w:numId w:val="16"/>
+        </w:numPr>
+      </w:pPr>
+      <w:r>
+        <w:t>First-time push for a branch:</w:t>
+      </w:r>
+      <w:r>
+        <w:t xml:space="preserve"> </w:t>
+      </w:r>
+      <w:r>
+        <w:t>git push --set-upstream origin master</w:t>
+      </w:r>
+      <w:r>
+        <w:t xml:space="preserve"> </w:t>
+      </w:r>
+    </w:p>
+    <w:p>
+      <w:r>
+        <w:drawing>
+          <wp:inline distT="0" distB="0" distL="0" distR="0" wp14:anchorId="6E38E057" wp14:editId="17036A09">
+            <wp:extent cx="5464013" cy="3330229"/>
+            <wp:effectExtent l="0" t="0" r="3810" b="3810"/>
+            <wp:docPr id="1070905254" name="Picture 1"/>
+            <wp:cNvGraphicFramePr>
+              <a:graphicFrameLocks xmlns:a="http://schemas.openxmlformats.org/drawingml/2006/main" noChangeAspect="1"/>
+            </wp:cNvGraphicFramePr>
+            <a:graphic xmlns:a="http://schemas.openxmlformats.org/drawingml/2006/main">
+              <a:graphicData uri="http://schemas.openxmlformats.org/drawingml/2006/picture">
+                <pic:pic xmlns:pic="http://schemas.openxmlformats.org/drawingml/2006/picture">
+                  <pic:nvPicPr>
+                    <pic:cNvPr id="1070905254" name=""/>
+                    <pic:cNvPicPr/>
+                  </pic:nvPicPr>
+                  <pic:blipFill>
+                    <a:blip r:embed="rId25"/>
+                    <a:stretch>
+                      <a:fillRect/>
+                    </a:stretch>
+                  </pic:blipFill>
+                  <pic:spPr>
+                    <a:xfrm>
+                      <a:off x="0" y="0"/>
+                      <a:ext cx="5464013" cy="3330229"/>
+                    </a:xfrm>
+                    <a:prstGeom prst="rect">
+                      <a:avLst/>
+                    </a:prstGeom>
+                  </pic:spPr>
+                </pic:pic>
+              </a:graphicData>
+            </a:graphic>
+          </wp:inline>
+        </w:drawing>
+      </w:r>
+    </w:p>
+    <w:p/>
+    <w:p>
+      <w:pPr>
+        <w:pStyle w:val="Heading2"/>
+      </w:pPr>
+      <w:bookmarkStart w:id="62" w:name="_Toc215968379"/>
+      <w:r>
+        <w:t xml:space="preserve">5.6 </w:t>
+      </w:r>
+      <w:r>
+        <w:t xml:space="preserve">Link </w:t>
+      </w:r>
+      <w:r>
+        <w:t>to</w:t>
+      </w:r>
+      <w:r>
+        <w:t xml:space="preserve"> the Git Repo</w:t>
+      </w:r>
+      <w:bookmarkEnd w:id="62"/>
+    </w:p>
+    <w:p>
+      <w:r>
+        <w:t>Link</w:t>
+      </w:r>
+      <w:r>
+        <w:t xml:space="preserve">: </w:t>
+      </w:r>
+      <w:hyperlink r:id="rId26" w:history="1">
+        <w:r>
+          <w:rPr>
+            <w:rStyle w:val="Hyperlink"/>
+          </w:rPr>
+          <w:t>https://github.com/Hassankhan86/TTFDS-Project-Multi-Channel-Customer-Behaviour-Marketing-Analytics</w:t>
+        </w:r>
+      </w:hyperlink>
+    </w:p>
+    <w:p/>
+    <w:p/>
+    <w:p/>
+    <w:p/>
+    <w:p/>
+    <w:p/>
+    <w:p/>
+    <w:p/>
+    <w:p/>
     <w:p/>
     <w:p/>
     <w:p>
@@ -13521,7 +14221,7 @@
           <w:szCs w:val="32"/>
         </w:rPr>
       </w:pPr>
-      <w:bookmarkStart w:id="57" w:name="_Toc215965805"/>
+      <w:bookmarkStart w:id="63" w:name="_Toc215968380"/>
       <w:r>
         <w:t>6</w:t>
       </w:r>
@@ -13535,8 +14235,8 @@
         </w:rPr>
         <w:t>Use of Machine Learning Techniques</w:t>
       </w:r>
-      <w:bookmarkStart w:id="58" w:name="_Toc202330361"/>
-      <w:bookmarkEnd w:id="57"/>
+      <w:bookmarkStart w:id="64" w:name="_Toc202330361"/>
+      <w:bookmarkEnd w:id="63"/>
     </w:p>
     <w:p>
       <w:pPr>
@@ -13548,14 +14248,14 @@
       <w:r>
         <w:t>Develop two models using suitable data mining algorithms</w:t>
       </w:r>
-      <w:bookmarkEnd w:id="58"/>
+      <w:bookmarkEnd w:id="64"/>
     </w:p>
     <w:p>
       <w:pPr>
         <w:pStyle w:val="Heading2"/>
       </w:pPr>
-      <w:bookmarkStart w:id="59" w:name="_Toc202330362"/>
-      <w:bookmarkStart w:id="60" w:name="_Toc215965806"/>
+      <w:bookmarkStart w:id="65" w:name="_Toc202330362"/>
+      <w:bookmarkStart w:id="66" w:name="_Toc215968381"/>
       <w:r>
         <w:rPr>
           <w:highlight w:val="white"/>
@@ -13568,8 +14268,8 @@
         </w:rPr>
         <w:t>Import Libraries</w:t>
       </w:r>
-      <w:bookmarkEnd w:id="59"/>
-      <w:bookmarkEnd w:id="60"/>
+      <w:bookmarkEnd w:id="65"/>
+      <w:bookmarkEnd w:id="66"/>
     </w:p>
     <w:p>
       <w:r>
@@ -13921,13 +14621,13 @@
         <mc:AlternateContent>
           <mc:Choice Requires="wps">
             <w:drawing>
-              <wp:anchor distT="0" distB="0" distL="114300" distR="114300" simplePos="0" relativeHeight="251687936" behindDoc="0" locked="0" layoutInCell="1" allowOverlap="1" wp14:anchorId="0B3335A1" wp14:editId="6EE9E830">
+              <wp:anchor distT="0" distB="0" distL="114300" distR="114300" simplePos="0" relativeHeight="251687936" behindDoc="0" locked="0" layoutInCell="1" allowOverlap="1" wp14:anchorId="0B3335A1" wp14:editId="4B1084B6">
                 <wp:simplePos x="0" y="0"/>
                 <wp:positionH relativeFrom="margin">
-                  <wp:align>right</wp:align>
+                  <wp:align>left</wp:align>
                 </wp:positionH>
                 <wp:positionV relativeFrom="paragraph">
-                  <wp:posOffset>13636</wp:posOffset>
+                  <wp:posOffset>229904</wp:posOffset>
                 </wp:positionV>
                 <wp:extent cx="5686425" cy="695325"/>
                 <wp:effectExtent l="0" t="0" r="28575" b="28575"/>
@@ -14011,7 +14711,7 @@
           </mc:Choice>
           <mc:Fallback>
             <w:pict>
-              <v:shape w14:anchorId="0B3335A1" id="Text Box 2" o:spid="_x0000_s1049" type="#_x0000_t202" style="position:absolute;margin-left:396.55pt;margin-top:1.05pt;width:447.75pt;height:54.75pt;z-index:251687936;visibility:visible;mso-wrap-style:square;mso-width-percent:0;mso-wrap-distance-left:9pt;mso-wrap-distance-top:0;mso-wrap-distance-right:9pt;mso-wrap-distance-bottom:0;mso-position-horizontal:right;mso-position-horizontal-relative:margin;mso-position-vertical:absolute;mso-position-vertical-relative:text;mso-width-percent:0;mso-width-relative:margin;v-text-anchor:top" o:gfxdata="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" fillcolor="#d9e2f3 [660]" strokeweight=".5pt">
+              <v:shape w14:anchorId="0B3335A1" id="Text Box 2" o:spid="_x0000_s1049" type="#_x0000_t202" style="position:absolute;margin-left:0;margin-top:18.1pt;width:447.75pt;height:54.75pt;z-index:251687936;visibility:visible;mso-wrap-style:square;mso-width-percent:0;mso-wrap-distance-left:9pt;mso-wrap-distance-top:0;mso-wrap-distance-right:9pt;mso-wrap-distance-bottom:0;mso-position-horizontal:left;mso-position-horizontal-relative:margin;mso-position-vertical:absolute;mso-position-vertical-relative:text;mso-width-percent:0;mso-width-relative:margin;v-text-anchor:top" o:gfxdata="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" fillcolor="#d9e2f3 [660]" strokeweight=".5pt">
                 <v:textbox>
                   <w:txbxContent>
                     <w:p>
@@ -14090,8 +14790,8 @@
           <w:highlight w:val="white"/>
         </w:rPr>
       </w:pPr>
-      <w:bookmarkStart w:id="61" w:name="_Toc202330363"/>
-      <w:bookmarkStart w:id="62" w:name="_Toc215965807"/>
+      <w:bookmarkStart w:id="67" w:name="_Toc202330363"/>
+      <w:bookmarkStart w:id="68" w:name="_Toc215968382"/>
       <w:r>
         <w:rPr>
           <w:highlight w:val="white"/>
@@ -14104,8 +14804,8 @@
         </w:rPr>
         <w:t>Data Preprocessing</w:t>
       </w:r>
-      <w:bookmarkEnd w:id="61"/>
-      <w:bookmarkEnd w:id="62"/>
+      <w:bookmarkEnd w:id="67"/>
+      <w:bookmarkEnd w:id="68"/>
     </w:p>
     <w:p>
       <w:r>
@@ -14582,8 +15282,8 @@
           <w:highlight w:val="white"/>
         </w:rPr>
       </w:pPr>
-      <w:bookmarkStart w:id="63" w:name="_Toc202330364"/>
-      <w:bookmarkStart w:id="64" w:name="_Toc215965808"/>
+      <w:bookmarkStart w:id="69" w:name="_Toc202330364"/>
+      <w:bookmarkStart w:id="70" w:name="_Toc215968383"/>
       <w:r>
         <w:rPr>
           <w:highlight w:val="white"/>
@@ -14596,8 +15296,8 @@
         </w:rPr>
         <w:t>Split Data into Train/Test Sets</w:t>
       </w:r>
-      <w:bookmarkEnd w:id="63"/>
-      <w:bookmarkEnd w:id="64"/>
+      <w:bookmarkEnd w:id="69"/>
+      <w:bookmarkEnd w:id="70"/>
     </w:p>
     <w:p>
       <w:r>
@@ -14607,7 +15307,7 @@
         <mc:AlternateContent>
           <mc:Choice Requires="wps">
             <w:drawing>
-              <wp:anchor distT="0" distB="0" distL="114300" distR="114300" simplePos="0" relativeHeight="251689984" behindDoc="0" locked="0" layoutInCell="1" allowOverlap="1" wp14:anchorId="31910DD3" wp14:editId="44F240B8">
+              <wp:anchor distT="0" distB="0" distL="114300" distR="114300" simplePos="0" relativeHeight="251689984" behindDoc="0" locked="0" layoutInCell="1" allowOverlap="1" wp14:anchorId="31910DD3" wp14:editId="2A7A7D0A">
                 <wp:simplePos x="0" y="0"/>
                 <wp:positionH relativeFrom="margin">
                   <wp:align>right</wp:align>
@@ -15023,8 +15723,8 @@
           <w:highlight w:val="white"/>
         </w:rPr>
       </w:pPr>
-      <w:bookmarkStart w:id="65" w:name="_Toc202330365"/>
-      <w:bookmarkStart w:id="66" w:name="_Toc215965809"/>
+      <w:bookmarkStart w:id="71" w:name="_Toc202330365"/>
+      <w:bookmarkStart w:id="72" w:name="_Toc215968384"/>
       <w:r>
         <w:rPr>
           <w:noProof/>
@@ -15032,16 +15732,16 @@
         <mc:AlternateContent>
           <mc:Choice Requires="wps">
             <w:drawing>
-              <wp:anchor distT="0" distB="0" distL="114300" distR="114300" simplePos="0" relativeHeight="251691008" behindDoc="0" locked="0" layoutInCell="1" allowOverlap="1" wp14:anchorId="46EA1396" wp14:editId="7EC4C3A9">
+              <wp:anchor distT="0" distB="0" distL="114300" distR="114300" simplePos="0" relativeHeight="251691008" behindDoc="0" locked="0" layoutInCell="1" allowOverlap="1" wp14:anchorId="46EA1396" wp14:editId="46676A13">
                 <wp:simplePos x="0" y="0"/>
                 <wp:positionH relativeFrom="margin">
-                  <wp:align>left</wp:align>
+                  <wp:align>right</wp:align>
                 </wp:positionH>
                 <wp:positionV relativeFrom="paragraph">
                   <wp:posOffset>307372</wp:posOffset>
                 </wp:positionV>
-                <wp:extent cx="6000750" cy="2382253"/>
-                <wp:effectExtent l="0" t="0" r="19050" b="18415"/>
+                <wp:extent cx="5709887" cy="2382253"/>
+                <wp:effectExtent l="0" t="0" r="24765" b="18415"/>
                 <wp:wrapNone/>
                 <wp:docPr id="5" name="Text Box 5"/>
                 <wp:cNvGraphicFramePr/>
@@ -15052,7 +15752,7 @@
                       <wps:spPr>
                         <a:xfrm>
                           <a:off x="0" y="0"/>
-                          <a:ext cx="6000750" cy="2382253"/>
+                          <a:ext cx="5709887" cy="2382253"/>
                         </a:xfrm>
                         <a:prstGeom prst="rect">
                           <a:avLst/>
@@ -15212,7 +15912,7 @@
           </mc:Choice>
           <mc:Fallback>
             <w:pict>
-              <v:shape w14:anchorId="46EA1396" id="Text Box 5" o:spid="_x0000_s1052" type="#_x0000_t202" style="position:absolute;margin-left:0;margin-top:24.2pt;width:472.5pt;height:187.6pt;z-index:251691008;visibility:visible;mso-wrap-style:square;mso-width-percent:0;mso-height-percent:0;mso-wrap-distance-left:9pt;mso-wrap-distance-top:0;mso-wrap-distance-right:9pt;mso-wrap-distance-bottom:0;mso-position-horizontal:left;mso-position-horizontal-relative:margin;mso-position-vertical:absolute;mso-position-vertical-relative:text;mso-width-percent:0;mso-height-percent:0;mso-width-relative:margin;mso-height-relative:margin;v-text-anchor:top" o:gfxdata="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" fillcolor="#d9e2f3 [660]" strokeweight=".5pt">
+              <v:shape w14:anchorId="46EA1396" id="Text Box 5" o:spid="_x0000_s1052" type="#_x0000_t202" style="position:absolute;margin-left:398.4pt;margin-top:24.2pt;width:449.6pt;height:187.6pt;z-index:251691008;visibility:visible;mso-wrap-style:square;mso-width-percent:0;mso-height-percent:0;mso-wrap-distance-left:9pt;mso-wrap-distance-top:0;mso-wrap-distance-right:9pt;mso-wrap-distance-bottom:0;mso-position-horizontal:right;mso-position-horizontal-relative:margin;mso-position-vertical:absolute;mso-position-vertical-relative:text;mso-width-percent:0;mso-height-percent:0;mso-width-relative:margin;mso-height-relative:margin;v-text-anchor:top" o:gfxdata="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" fillcolor="#d9e2f3 [660]" strokeweight=".5pt">
                 <v:textbox>
                   <w:txbxContent>
                     <w:p>
@@ -15357,8 +16057,8 @@
         </w:rPr>
         <w:t>. Train Logistic Regression Model</w:t>
       </w:r>
-      <w:bookmarkEnd w:id="65"/>
-      <w:bookmarkEnd w:id="66"/>
+      <w:bookmarkEnd w:id="71"/>
+      <w:bookmarkEnd w:id="72"/>
     </w:p>
     <w:p/>
     <w:p/>
@@ -15400,7 +16100,7 @@
                     <pic:cNvPicPr/>
                   </pic:nvPicPr>
                   <pic:blipFill>
-                    <a:blip r:embed="rId25"/>
+                    <a:blip r:embed="rId27"/>
                     <a:stretch>
                       <a:fillRect/>
                     </a:stretch>
@@ -15420,6 +16120,14 @@
           </wp:inline>
         </w:drawing>
       </w:r>
+      <w:bookmarkStart w:id="73" w:name="_Toc202330366"/>
+    </w:p>
+    <w:p>
+      <w:pPr>
+        <w:rPr>
+          <w:highlight w:val="white"/>
+        </w:rPr>
+      </w:pPr>
     </w:p>
     <w:p>
       <w:pPr>
@@ -15428,50 +16136,27 @@
           <w:highlight w:val="white"/>
         </w:rPr>
       </w:pPr>
-      <w:bookmarkStart w:id="67" w:name="_Toc202330366"/>
-    </w:p>
-    <w:p>
-      <w:pPr>
+      <w:bookmarkStart w:id="74" w:name="_Toc215968385"/>
+      <w:r>
         <w:rPr>
           <w:highlight w:val="white"/>
         </w:rPr>
-      </w:pPr>
-    </w:p>
-    <w:p>
-      <w:pPr>
+        <w:t>6</w:t>
+      </w:r>
+      <w:r>
         <w:rPr>
           <w:highlight w:val="white"/>
         </w:rPr>
-      </w:pPr>
-    </w:p>
-    <w:p>
-      <w:pPr>
-        <w:pStyle w:val="Heading2"/>
+        <w:t>.6</w:t>
+      </w:r>
+      <w:r>
         <w:rPr>
           <w:highlight w:val="white"/>
         </w:rPr>
-      </w:pPr>
-      <w:bookmarkStart w:id="68" w:name="_Toc215965810"/>
-      <w:r>
-        <w:rPr>
-          <w:highlight w:val="white"/>
-        </w:rPr>
-        <w:t>6</w:t>
-      </w:r>
-      <w:r>
-        <w:rPr>
-          <w:highlight w:val="white"/>
-        </w:rPr>
-        <w:t>.6</w:t>
-      </w:r>
-      <w:r>
-        <w:rPr>
-          <w:highlight w:val="white"/>
-        </w:rPr>
         <w:t>. Train Random Forest Classifier</w:t>
       </w:r>
-      <w:bookmarkEnd w:id="67"/>
-      <w:bookmarkEnd w:id="68"/>
+      <w:bookmarkEnd w:id="73"/>
+      <w:bookmarkEnd w:id="74"/>
     </w:p>
     <w:p>
       <w:r>
@@ -15481,16 +16166,16 @@
         <mc:AlternateContent>
           <mc:Choice Requires="wps">
             <w:drawing>
-              <wp:anchor distT="0" distB="0" distL="114300" distR="114300" simplePos="0" relativeHeight="251692032" behindDoc="0" locked="0" layoutInCell="1" allowOverlap="1" wp14:anchorId="2943A080" wp14:editId="02AC3B83">
+              <wp:anchor distT="0" distB="0" distL="114300" distR="114300" simplePos="0" relativeHeight="251692032" behindDoc="0" locked="0" layoutInCell="1" allowOverlap="1" wp14:anchorId="2943A080" wp14:editId="0A48D201">
                 <wp:simplePos x="0" y="0"/>
                 <wp:positionH relativeFrom="margin">
-                  <wp:align>left</wp:align>
+                  <wp:align>right</wp:align>
                 </wp:positionH>
                 <wp:positionV relativeFrom="paragraph">
-                  <wp:posOffset>69215</wp:posOffset>
+                  <wp:posOffset>74796</wp:posOffset>
                 </wp:positionV>
-                <wp:extent cx="6038850" cy="1612232"/>
-                <wp:effectExtent l="0" t="0" r="19050" b="26670"/>
+                <wp:extent cx="5702968" cy="1612232"/>
+                <wp:effectExtent l="0" t="0" r="12065" b="26670"/>
                 <wp:wrapNone/>
                 <wp:docPr id="6" name="Text Box 6"/>
                 <wp:cNvGraphicFramePr/>
@@ -15501,7 +16186,7 @@
                       <wps:spPr>
                         <a:xfrm>
                           <a:off x="0" y="0"/>
-                          <a:ext cx="6038850" cy="1612232"/>
+                          <a:ext cx="5702968" cy="1612232"/>
                         </a:xfrm>
                         <a:prstGeom prst="rect">
                           <a:avLst/>
@@ -15662,7 +16347,7 @@
           </mc:Choice>
           <mc:Fallback>
             <w:pict>
-              <v:shape w14:anchorId="2943A080" id="Text Box 6" o:spid="_x0000_s1053" type="#_x0000_t202" style="position:absolute;margin-left:0;margin-top:5.45pt;width:475.5pt;height:126.95pt;z-index:251692032;visibility:visible;mso-wrap-style:square;mso-width-percent:0;mso-height-percent:0;mso-wrap-distance-left:9pt;mso-wrap-distance-top:0;mso-wrap-distance-right:9pt;mso-wrap-distance-bottom:0;mso-position-horizontal:left;mso-position-horizontal-relative:margin;mso-position-vertical:absolute;mso-position-vertical-relative:text;mso-width-percent:0;mso-height-percent:0;mso-width-relative:margin;mso-height-relative:margin;v-text-anchor:top" o:gfxdata="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" fillcolor="#d9e2f3 [660]" strokeweight=".5pt">
+              <v:shape w14:anchorId="2943A080" id="Text Box 6" o:spid="_x0000_s1053" type="#_x0000_t202" style="position:absolute;margin-left:397.85pt;margin-top:5.9pt;width:449.05pt;height:126.95pt;z-index:251692032;visibility:visible;mso-wrap-style:square;mso-width-percent:0;mso-height-percent:0;mso-wrap-distance-left:9pt;mso-wrap-distance-top:0;mso-wrap-distance-right:9pt;mso-wrap-distance-bottom:0;mso-position-horizontal:right;mso-position-horizontal-relative:margin;mso-position-vertical:absolute;mso-position-vertical-relative:text;mso-width-percent:0;mso-height-percent:0;mso-width-relative:margin;mso-height-relative:margin;v-text-anchor:top" o:gfxdata="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" fillcolor="#d9e2f3 [660]" strokeweight=".5pt">
                 <v:textbox>
                   <w:txbxContent>
                     <w:p>
@@ -15844,7 +16529,7 @@
                     <pic:cNvPicPr/>
                   </pic:nvPicPr>
                   <pic:blipFill>
-                    <a:blip r:embed="rId26"/>
+                    <a:blip r:embed="rId28"/>
                     <a:stretch>
                       <a:fillRect/>
                     </a:stretch>
@@ -15872,8 +16557,8 @@
       <w:pPr>
         <w:pStyle w:val="Heading2"/>
       </w:pPr>
-      <w:bookmarkStart w:id="69" w:name="_Toc202330367"/>
-      <w:bookmarkStart w:id="70" w:name="_Toc215965811"/>
+      <w:bookmarkStart w:id="75" w:name="_Toc202330367"/>
+      <w:bookmarkStart w:id="76" w:name="_Toc215968386"/>
       <w:r>
         <w:lastRenderedPageBreak/>
         <w:t xml:space="preserve">6.7 </w:t>
@@ -15881,8 +16566,8 @@
       <w:r>
         <w:t>Analyse the results and provide a comparative evaluation using different data mining and visualization methods.</w:t>
       </w:r>
-      <w:bookmarkEnd w:id="69"/>
-      <w:bookmarkEnd w:id="70"/>
+      <w:bookmarkEnd w:id="75"/>
+      <w:bookmarkEnd w:id="76"/>
     </w:p>
     <w:p/>
     <w:p>
@@ -15892,8 +16577,8 @@
           <w:highlight w:val="white"/>
         </w:rPr>
       </w:pPr>
-      <w:bookmarkStart w:id="71" w:name="_Toc202330368"/>
-      <w:bookmarkStart w:id="72" w:name="_Toc215965812"/>
+      <w:bookmarkStart w:id="77" w:name="_Toc202330368"/>
+      <w:bookmarkStart w:id="78" w:name="_Toc215968387"/>
       <w:r>
         <w:rPr>
           <w:highlight w:val="white"/>
@@ -15906,8 +16591,8 @@
         </w:rPr>
         <w:t>Accuracy comparison</w:t>
       </w:r>
-      <w:bookmarkEnd w:id="71"/>
-      <w:bookmarkEnd w:id="72"/>
+      <w:bookmarkEnd w:id="77"/>
+      <w:bookmarkEnd w:id="78"/>
     </w:p>
     <w:p>
       <w:r>
@@ -15917,16 +16602,16 @@
         <mc:AlternateContent>
           <mc:Choice Requires="wps">
             <w:drawing>
-              <wp:anchor distT="0" distB="0" distL="114300" distR="114300" simplePos="0" relativeHeight="251693056" behindDoc="0" locked="0" layoutInCell="1" allowOverlap="1" wp14:anchorId="750D18D6" wp14:editId="22F6E87D">
+              <wp:anchor distT="0" distB="0" distL="114300" distR="114300" simplePos="0" relativeHeight="251693056" behindDoc="0" locked="0" layoutInCell="1" allowOverlap="1" wp14:anchorId="750D18D6" wp14:editId="7AAAFE1E">
                 <wp:simplePos x="0" y="0"/>
                 <wp:positionH relativeFrom="margin">
-                  <wp:align>left</wp:align>
+                  <wp:align>right</wp:align>
                 </wp:positionH>
                 <wp:positionV relativeFrom="paragraph">
                   <wp:posOffset>95250</wp:posOffset>
                 </wp:positionV>
-                <wp:extent cx="6086475" cy="2803358"/>
-                <wp:effectExtent l="0" t="0" r="28575" b="16510"/>
+                <wp:extent cx="5702968" cy="2803358"/>
+                <wp:effectExtent l="0" t="0" r="12065" b="16510"/>
                 <wp:wrapNone/>
                 <wp:docPr id="7" name="Text Box 7"/>
                 <wp:cNvGraphicFramePr/>
@@ -15937,7 +16622,7 @@
                       <wps:spPr>
                         <a:xfrm>
                           <a:off x="0" y="0"/>
-                          <a:ext cx="6086475" cy="2803358"/>
+                          <a:ext cx="5702968" cy="2803358"/>
                         </a:xfrm>
                         <a:prstGeom prst="rect">
                           <a:avLst/>
@@ -16143,6 +16828,9 @@
                     </wps:wsp>
                   </a:graphicData>
                 </a:graphic>
+                <wp14:sizeRelH relativeFrom="margin">
+                  <wp14:pctWidth>0</wp14:pctWidth>
+                </wp14:sizeRelH>
                 <wp14:sizeRelV relativeFrom="margin">
                   <wp14:pctHeight>0</wp14:pctHeight>
                 </wp14:sizeRelV>
@@ -16151,7 +16839,7 @@
           </mc:Choice>
           <mc:Fallback>
             <w:pict>
-              <v:shape w14:anchorId="750D18D6" id="Text Box 7" o:spid="_x0000_s1054" type="#_x0000_t202" style="position:absolute;margin-left:0;margin-top:7.5pt;width:479.25pt;height:220.75pt;z-index:251693056;visibility:visible;mso-wrap-style:square;mso-height-percent:0;mso-wrap-distance-left:9pt;mso-wrap-distance-top:0;mso-wrap-distance-right:9pt;mso-wrap-distance-bottom:0;mso-position-horizontal:left;mso-position-horizontal-relative:margin;mso-position-vertical:absolute;mso-position-vertical-relative:text;mso-height-percent:0;mso-height-relative:margin;v-text-anchor:top" o:gfxdata="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" fillcolor="#d9e2f3 [660]" strokeweight=".5pt">
+              <v:shape w14:anchorId="750D18D6" id="Text Box 7" o:spid="_x0000_s1054" type="#_x0000_t202" style="position:absolute;margin-left:397.85pt;margin-top:7.5pt;width:449.05pt;height:220.75pt;z-index:251693056;visibility:visible;mso-wrap-style:square;mso-width-percent:0;mso-height-percent:0;mso-wrap-distance-left:9pt;mso-wrap-distance-top:0;mso-wrap-distance-right:9pt;mso-wrap-distance-bottom:0;mso-position-horizontal:right;mso-position-horizontal-relative:margin;mso-position-vertical:absolute;mso-position-vertical-relative:text;mso-width-percent:0;mso-height-percent:0;mso-width-relative:margin;mso-height-relative:margin;v-text-anchor:top" o:gfxdata="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" fillcolor="#d9e2f3 [660]" strokeweight=".5pt">
                 <v:textbox>
                   <w:txbxContent>
                     <w:p>
@@ -16355,7 +17043,7 @@
       <w:pPr>
         <w:pStyle w:val="Heading3"/>
       </w:pPr>
-      <w:bookmarkStart w:id="73" w:name="_Toc215965813"/>
+      <w:bookmarkStart w:id="79" w:name="_Toc215968388"/>
       <w:r>
         <w:rPr>
           <w:rStyle w:val="Strong"/>
@@ -16365,7 +17053,7 @@
       <w:r>
         <w:t>. Overall Accuracy</w:t>
       </w:r>
-      <w:bookmarkEnd w:id="73"/>
+      <w:bookmarkEnd w:id="79"/>
     </w:p>
     <w:p>
       <w:pPr>
@@ -16424,7 +17112,7 @@
                     </pic:cNvPicPr>
                   </pic:nvPicPr>
                   <pic:blipFill>
-                    <a:blip r:embed="rId27"/>
+                    <a:blip r:embed="rId29"/>
                     <a:stretch>
                       <a:fillRect/>
                     </a:stretch>
@@ -16456,12 +17144,12 @@
       <w:pPr>
         <w:pStyle w:val="Heading3"/>
       </w:pPr>
-      <w:bookmarkStart w:id="74" w:name="_Toc215965814"/>
+      <w:bookmarkStart w:id="80" w:name="_Toc215968389"/>
       <w:r>
         <w:lastRenderedPageBreak/>
         <w:t>2. Class-wise Performance</w:t>
       </w:r>
-      <w:bookmarkEnd w:id="74"/>
+      <w:bookmarkEnd w:id="80"/>
     </w:p>
     <w:p>
       <w:r>
@@ -16539,11 +17227,11 @@
       <w:pPr>
         <w:pStyle w:val="Heading3"/>
       </w:pPr>
-      <w:bookmarkStart w:id="75" w:name="_Toc215965815"/>
+      <w:bookmarkStart w:id="81" w:name="_Toc215968390"/>
       <w:r>
         <w:t>3. Precision vs. Recall for Class 1</w:t>
       </w:r>
-      <w:bookmarkEnd w:id="75"/>
+      <w:bookmarkEnd w:id="81"/>
     </w:p>
     <w:p>
       <w:pPr>
@@ -16580,11 +17268,11 @@
       <w:pPr>
         <w:pStyle w:val="Heading3"/>
       </w:pPr>
-      <w:bookmarkStart w:id="76" w:name="_Toc215965816"/>
+      <w:bookmarkStart w:id="82" w:name="_Toc215968391"/>
       <w:r>
         <w:t>4. Insights</w:t>
       </w:r>
-      <w:bookmarkEnd w:id="76"/>
+      <w:bookmarkEnd w:id="82"/>
     </w:p>
     <w:p>
       <w:pPr>
@@ -16624,22 +17312,22 @@
           <w:highlight w:val="white"/>
         </w:rPr>
       </w:pPr>
-      <w:bookmarkStart w:id="77" w:name="_Toc202330369"/>
-      <w:bookmarkStart w:id="78" w:name="_Toc215965817"/>
+      <w:bookmarkStart w:id="83" w:name="_Toc202330369"/>
+      <w:bookmarkStart w:id="84" w:name="_Toc215968392"/>
       <w:r>
         <w:rPr>
           <w:highlight w:val="white"/>
         </w:rPr>
         <w:t>Confusion Matrices</w:t>
       </w:r>
-      <w:bookmarkEnd w:id="77"/>
-      <w:bookmarkEnd w:id="78"/>
+      <w:bookmarkEnd w:id="83"/>
+      <w:bookmarkEnd w:id="84"/>
     </w:p>
     <w:p>
       <w:pPr>
         <w:pStyle w:val="Heading2"/>
       </w:pPr>
-      <w:bookmarkStart w:id="79" w:name="_Toc215965818"/>
+      <w:bookmarkStart w:id="85" w:name="_Toc215968393"/>
       <w:r>
         <w:rPr>
           <w:highlight w:val="white"/>
@@ -16649,7 +17337,7 @@
       <w:r>
         <w:t>Logistic Regression Confusion Matrix:</w:t>
       </w:r>
-      <w:bookmarkEnd w:id="79"/>
+      <w:bookmarkEnd w:id="85"/>
     </w:p>
     <w:p>
       <w:r>
@@ -16660,16 +17348,16 @@
         <mc:AlternateContent>
           <mc:Choice Requires="wps">
             <w:drawing>
-              <wp:anchor distT="0" distB="0" distL="114300" distR="114300" simplePos="0" relativeHeight="251694080" behindDoc="0" locked="0" layoutInCell="1" allowOverlap="1" wp14:anchorId="2E18E320" wp14:editId="2C46E23D">
+              <wp:anchor distT="0" distB="0" distL="114300" distR="114300" simplePos="0" relativeHeight="251694080" behindDoc="0" locked="0" layoutInCell="1" allowOverlap="1" wp14:anchorId="2E18E320" wp14:editId="0E9B17EB">
                 <wp:simplePos x="0" y="0"/>
                 <wp:positionH relativeFrom="margin">
-                  <wp:align>left</wp:align>
+                  <wp:align>right</wp:align>
                 </wp:positionH>
                 <wp:positionV relativeFrom="paragraph">
                   <wp:posOffset>8188</wp:posOffset>
                 </wp:positionV>
-                <wp:extent cx="5715000" cy="1828800"/>
-                <wp:effectExtent l="0" t="0" r="19050" b="19050"/>
+                <wp:extent cx="5702968" cy="1828800"/>
+                <wp:effectExtent l="0" t="0" r="12065" b="19050"/>
                 <wp:wrapNone/>
                 <wp:docPr id="8" name="Text Box 8"/>
                 <wp:cNvGraphicFramePr/>
@@ -16680,7 +17368,7 @@
                       <wps:spPr>
                         <a:xfrm>
                           <a:off x="0" y="0"/>
-                          <a:ext cx="5715000" cy="1828800"/>
+                          <a:ext cx="5702968" cy="1828800"/>
                         </a:xfrm>
                         <a:prstGeom prst="rect">
                           <a:avLst/>
@@ -16931,7 +17619,7 @@
           </mc:Choice>
           <mc:Fallback>
             <w:pict>
-              <v:shape w14:anchorId="2E18E320" id="Text Box 8" o:spid="_x0000_s1055" type="#_x0000_t202" style="position:absolute;margin-left:0;margin-top:.65pt;width:450pt;height:2in;z-index:251694080;visibility:visible;mso-wrap-style:square;mso-width-percent:0;mso-height-percent:0;mso-wrap-distance-left:9pt;mso-wrap-distance-top:0;mso-wrap-distance-right:9pt;mso-wrap-distance-bottom:0;mso-position-horizontal:left;mso-position-horizontal-relative:margin;mso-position-vertical:absolute;mso-position-vertical-relative:text;mso-width-percent:0;mso-height-percent:0;mso-width-relative:margin;mso-height-relative:margin;v-text-anchor:top" o:gfxdata="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" fillcolor="#d9e2f3 [660]" strokeweight=".5pt">
+              <v:shape w14:anchorId="2E18E320" id="Text Box 8" o:spid="_x0000_s1055" type="#_x0000_t202" style="position:absolute;margin-left:397.85pt;margin-top:.65pt;width:449.05pt;height:2in;z-index:251694080;visibility:visible;mso-wrap-style:square;mso-width-percent:0;mso-height-percent:0;mso-wrap-distance-left:9pt;mso-wrap-distance-top:0;mso-wrap-distance-right:9pt;mso-wrap-distance-bottom:0;mso-position-horizontal:right;mso-position-horizontal-relative:margin;mso-position-vertical:absolute;mso-position-vertical-relative:text;mso-width-percent:0;mso-height-percent:0;mso-width-relative:margin;mso-height-relative:margin;v-text-anchor:top" o:gfxdata="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" fillcolor="#d9e2f3 [660]" strokeweight=".5pt">
                 <v:textbox>
                   <w:txbxContent>
                     <w:p>
@@ -17213,7 +17901,7 @@
       <w:pPr>
         <w:pStyle w:val="Heading2"/>
       </w:pPr>
-      <w:bookmarkStart w:id="80" w:name="_Toc215965819"/>
+      <w:bookmarkStart w:id="86" w:name="_Toc215968394"/>
       <w:r>
         <w:rPr>
           <w:highlight w:val="white"/>
@@ -17226,7 +17914,7 @@
       <w:r>
         <w:t>Random Forest Confusion Matrix:</w:t>
       </w:r>
-      <w:bookmarkEnd w:id="80"/>
+      <w:bookmarkEnd w:id="86"/>
     </w:p>
     <w:p>
       <w:r>
@@ -17238,15 +17926,15 @@
         <mc:AlternateContent>
           <mc:Choice Requires="wps">
             <w:drawing>
-              <wp:anchor distT="0" distB="0" distL="114300" distR="114300" simplePos="0" relativeHeight="251695104" behindDoc="0" locked="0" layoutInCell="1" allowOverlap="1" wp14:anchorId="7D0CF410" wp14:editId="5E411001">
+              <wp:anchor distT="0" distB="0" distL="114300" distR="114300" simplePos="0" relativeHeight="251695104" behindDoc="0" locked="0" layoutInCell="1" allowOverlap="1" wp14:anchorId="7D0CF410" wp14:editId="5FD8D68F">
                 <wp:simplePos x="0" y="0"/>
                 <wp:positionH relativeFrom="margin">
-                  <wp:align>left</wp:align>
+                  <wp:align>right</wp:align>
                 </wp:positionH>
                 <wp:positionV relativeFrom="paragraph">
                   <wp:posOffset>106680</wp:posOffset>
                 </wp:positionV>
-                <wp:extent cx="6038850" cy="2141621"/>
+                <wp:extent cx="5715000" cy="2141621"/>
                 <wp:effectExtent l="0" t="0" r="19050" b="11430"/>
                 <wp:wrapNone/>
                 <wp:docPr id="10" name="Text Box 10"/>
@@ -17258,7 +17946,7 @@
                       <wps:spPr>
                         <a:xfrm>
                           <a:off x="0" y="0"/>
-                          <a:ext cx="6038850" cy="2141621"/>
+                          <a:ext cx="5715000" cy="2141621"/>
                         </a:xfrm>
                         <a:prstGeom prst="rect">
                           <a:avLst/>
@@ -17508,7 +18196,7 @@
           </mc:Choice>
           <mc:Fallback>
             <w:pict>
-              <v:shape w14:anchorId="7D0CF410" id="Text Box 10" o:spid="_x0000_s1056" type="#_x0000_t202" style="position:absolute;margin-left:0;margin-top:8.4pt;width:475.5pt;height:168.65pt;z-index:251695104;visibility:visible;mso-wrap-style:square;mso-width-percent:0;mso-height-percent:0;mso-wrap-distance-left:9pt;mso-wrap-distance-top:0;mso-wrap-distance-right:9pt;mso-wrap-distance-bottom:0;mso-position-horizontal:left;mso-position-horizontal-relative:margin;mso-position-vertical:absolute;mso-position-vertical-relative:text;mso-width-percent:0;mso-height-percent:0;mso-width-relative:margin;mso-height-relative:margin;v-text-anchor:top" o:gfxdata="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" fillcolor="#d9e2f3 [660]" strokeweight=".5pt">
+              <v:shape w14:anchorId="7D0CF410" id="Text Box 10" o:spid="_x0000_s1056" type="#_x0000_t202" style="position:absolute;margin-left:398.8pt;margin-top:8.4pt;width:450pt;height:168.65pt;z-index:251695104;visibility:visible;mso-wrap-style:square;mso-width-percent:0;mso-height-percent:0;mso-wrap-distance-left:9pt;mso-wrap-distance-top:0;mso-wrap-distance-right:9pt;mso-wrap-distance-bottom:0;mso-position-horizontal:right;mso-position-horizontal-relative:margin;mso-position-vertical:absolute;mso-position-vertical-relative:text;mso-width-percent:0;mso-height-percent:0;mso-width-relative:margin;mso-height-relative:margin;v-text-anchor:top" o:gfxdata="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" fillcolor="#d9e2f3 [660]" strokeweight=".5pt">
                 <v:textbox>
                   <w:txbxContent>
                     <w:p>
@@ -17823,7 +18511,7 @@
                     </pic:cNvPicPr>
                   </pic:nvPicPr>
                   <pic:blipFill>
-                    <a:blip r:embed="rId28">
+                    <a:blip r:embed="rId30">
                       <a:extLst>
                         <a:ext uri="{28A0092B-C50C-407E-A947-70E740481C1C}">
                           <a14:useLocalDpi xmlns:a14="http://schemas.microsoft.com/office/drawing/2010/main" val="0"/>
@@ -17925,7 +18613,7 @@
           <w:szCs w:val="32"/>
         </w:rPr>
       </w:pPr>
-      <w:bookmarkStart w:id="81" w:name="_Toc215965820"/>
+      <w:bookmarkStart w:id="87" w:name="_Toc215968395"/>
       <w:r>
         <w:t>7</w:t>
       </w:r>
@@ -17946,7 +18634,7 @@
         </w:rPr>
         <w:t>uality of the project</w:t>
       </w:r>
-      <w:bookmarkEnd w:id="81"/>
+      <w:bookmarkEnd w:id="87"/>
     </w:p>
     <w:p>
       <w:r>
@@ -19121,9 +19809,9 @@
     </w:lvl>
   </w:abstractNum>
   <w:abstractNum w:abstractNumId="10" w15:restartNumberingAfterBreak="0">
-    <w:nsid w:val="4D032625"/>
+    <w:nsid w:val="488C5A60"/>
     <w:multiLevelType w:val="hybridMultilevel"/>
-    <w:tmpl w:val="1BD65984"/>
+    <w:tmpl w:val="DD8608AC"/>
     <w:lvl w:ilvl="0" w:tplc="20000001">
       <w:start w:val="1"/>
       <w:numFmt w:val="bullet"/>
@@ -19234,9 +19922,9 @@
     </w:lvl>
   </w:abstractNum>
   <w:abstractNum w:abstractNumId="11" w15:restartNumberingAfterBreak="0">
-    <w:nsid w:val="565838E4"/>
+    <w:nsid w:val="4D032625"/>
     <w:multiLevelType w:val="hybridMultilevel"/>
-    <w:tmpl w:val="7E48ED46"/>
+    <w:tmpl w:val="1BD65984"/>
     <w:lvl w:ilvl="0" w:tplc="20000001">
       <w:start w:val="1"/>
       <w:numFmt w:val="bullet"/>
@@ -19347,6 +20035,119 @@
     </w:lvl>
   </w:abstractNum>
   <w:abstractNum w:abstractNumId="12" w15:restartNumberingAfterBreak="0">
+    <w:nsid w:val="565838E4"/>
+    <w:multiLevelType w:val="hybridMultilevel"/>
+    <w:tmpl w:val="7E48ED46"/>
+    <w:lvl w:ilvl="0" w:tplc="20000001">
+      <w:start w:val="1"/>
+      <w:numFmt w:val="bullet"/>
+      <w:lvlText w:val=""/>
+      <w:lvlJc w:val="left"/>
+      <w:pPr>
+        <w:ind w:left="720" w:hanging="360"/>
+      </w:pPr>
+      <w:rPr>
+        <w:rFonts w:ascii="Symbol" w:hAnsi="Symbol" w:hint="default"/>
+      </w:rPr>
+    </w:lvl>
+    <w:lvl w:ilvl="1" w:tplc="20000003" w:tentative="1">
+      <w:start w:val="1"/>
+      <w:numFmt w:val="bullet"/>
+      <w:lvlText w:val="o"/>
+      <w:lvlJc w:val="left"/>
+      <w:pPr>
+        <w:ind w:left="1440" w:hanging="360"/>
+      </w:pPr>
+      <w:rPr>
+        <w:rFonts w:ascii="Courier New" w:hAnsi="Courier New" w:cs="Courier New" w:hint="default"/>
+      </w:rPr>
+    </w:lvl>
+    <w:lvl w:ilvl="2" w:tplc="20000005" w:tentative="1">
+      <w:start w:val="1"/>
+      <w:numFmt w:val="bullet"/>
+      <w:lvlText w:val=""/>
+      <w:lvlJc w:val="left"/>
+      <w:pPr>
+        <w:ind w:left="2160" w:hanging="360"/>
+      </w:pPr>
+      <w:rPr>
+        <w:rFonts w:ascii="Wingdings" w:hAnsi="Wingdings" w:hint="default"/>
+      </w:rPr>
+    </w:lvl>
+    <w:lvl w:ilvl="3" w:tplc="20000001" w:tentative="1">
+      <w:start w:val="1"/>
+      <w:numFmt w:val="bullet"/>
+      <w:lvlText w:val=""/>
+      <w:lvlJc w:val="left"/>
+      <w:pPr>
+        <w:ind w:left="2880" w:hanging="360"/>
+      </w:pPr>
+      <w:rPr>
+        <w:rFonts w:ascii="Symbol" w:hAnsi="Symbol" w:hint="default"/>
+      </w:rPr>
+    </w:lvl>
+    <w:lvl w:ilvl="4" w:tplc="20000003" w:tentative="1">
+      <w:start w:val="1"/>
+      <w:numFmt w:val="bullet"/>
+      <w:lvlText w:val="o"/>
+      <w:lvlJc w:val="left"/>
+      <w:pPr>
+        <w:ind w:left="3600" w:hanging="360"/>
+      </w:pPr>
+      <w:rPr>
+        <w:rFonts w:ascii="Courier New" w:hAnsi="Courier New" w:cs="Courier New" w:hint="default"/>
+      </w:rPr>
+    </w:lvl>
+    <w:lvl w:ilvl="5" w:tplc="20000005" w:tentative="1">
+      <w:start w:val="1"/>
+      <w:numFmt w:val="bullet"/>
+      <w:lvlText w:val=""/>
+      <w:lvlJc w:val="left"/>
+      <w:pPr>
+        <w:ind w:left="4320" w:hanging="360"/>
+      </w:pPr>
+      <w:rPr>
+        <w:rFonts w:ascii="Wingdings" w:hAnsi="Wingdings" w:hint="default"/>
+      </w:rPr>
+    </w:lvl>
+    <w:lvl w:ilvl="6" w:tplc="20000001" w:tentative="1">
+      <w:start w:val="1"/>
+      <w:numFmt w:val="bullet"/>
+      <w:lvlText w:val=""/>
+      <w:lvlJc w:val="left"/>
+      <w:pPr>
+        <w:ind w:left="5040" w:hanging="360"/>
+      </w:pPr>
+      <w:rPr>
+        <w:rFonts w:ascii="Symbol" w:hAnsi="Symbol" w:hint="default"/>
+      </w:rPr>
+    </w:lvl>
+    <w:lvl w:ilvl="7" w:tplc="20000003" w:tentative="1">
+      <w:start w:val="1"/>
+      <w:numFmt w:val="bullet"/>
+      <w:lvlText w:val="o"/>
+      <w:lvlJc w:val="left"/>
+      <w:pPr>
+        <w:ind w:left="5760" w:hanging="360"/>
+      </w:pPr>
+      <w:rPr>
+        <w:rFonts w:ascii="Courier New" w:hAnsi="Courier New" w:cs="Courier New" w:hint="default"/>
+      </w:rPr>
+    </w:lvl>
+    <w:lvl w:ilvl="8" w:tplc="20000005" w:tentative="1">
+      <w:start w:val="1"/>
+      <w:numFmt w:val="bullet"/>
+      <w:lvlText w:val=""/>
+      <w:lvlJc w:val="left"/>
+      <w:pPr>
+        <w:ind w:left="6480" w:hanging="360"/>
+      </w:pPr>
+      <w:rPr>
+        <w:rFonts w:ascii="Wingdings" w:hAnsi="Wingdings" w:hint="default"/>
+      </w:rPr>
+    </w:lvl>
+  </w:abstractNum>
+  <w:abstractNum w:abstractNumId="13" w15:restartNumberingAfterBreak="0">
     <w:nsid w:val="59E32ACC"/>
     <w:multiLevelType w:val="hybridMultilevel"/>
     <w:tmpl w:val="71D459FA"/>
@@ -19435,7 +20236,7 @@
       </w:pPr>
     </w:lvl>
   </w:abstractNum>
-  <w:abstractNum w:abstractNumId="13" w15:restartNumberingAfterBreak="0">
+  <w:abstractNum w:abstractNumId="14" w15:restartNumberingAfterBreak="0">
     <w:nsid w:val="5B257071"/>
     <w:multiLevelType w:val="multilevel"/>
     <w:tmpl w:val="B89E0E3C"/>
@@ -19548,8 +20349,121 @@
       </w:rPr>
     </w:lvl>
   </w:abstractNum>
+  <w:abstractNum w:abstractNumId="15" w15:restartNumberingAfterBreak="0">
+    <w:nsid w:val="6FFD1B4C"/>
+    <w:multiLevelType w:val="hybridMultilevel"/>
+    <w:tmpl w:val="DC8C6E92"/>
+    <w:lvl w:ilvl="0" w:tplc="20000001">
+      <w:start w:val="1"/>
+      <w:numFmt w:val="bullet"/>
+      <w:lvlText w:val=""/>
+      <w:lvlJc w:val="left"/>
+      <w:pPr>
+        <w:ind w:left="720" w:hanging="360"/>
+      </w:pPr>
+      <w:rPr>
+        <w:rFonts w:ascii="Symbol" w:hAnsi="Symbol" w:hint="default"/>
+      </w:rPr>
+    </w:lvl>
+    <w:lvl w:ilvl="1" w:tplc="20000003" w:tentative="1">
+      <w:start w:val="1"/>
+      <w:numFmt w:val="bullet"/>
+      <w:lvlText w:val="o"/>
+      <w:lvlJc w:val="left"/>
+      <w:pPr>
+        <w:ind w:left="1440" w:hanging="360"/>
+      </w:pPr>
+      <w:rPr>
+        <w:rFonts w:ascii="Courier New" w:hAnsi="Courier New" w:cs="Courier New" w:hint="default"/>
+      </w:rPr>
+    </w:lvl>
+    <w:lvl w:ilvl="2" w:tplc="20000005" w:tentative="1">
+      <w:start w:val="1"/>
+      <w:numFmt w:val="bullet"/>
+      <w:lvlText w:val=""/>
+      <w:lvlJc w:val="left"/>
+      <w:pPr>
+        <w:ind w:left="2160" w:hanging="360"/>
+      </w:pPr>
+      <w:rPr>
+        <w:rFonts w:ascii="Wingdings" w:hAnsi="Wingdings" w:hint="default"/>
+      </w:rPr>
+    </w:lvl>
+    <w:lvl w:ilvl="3" w:tplc="20000001" w:tentative="1">
+      <w:start w:val="1"/>
+      <w:numFmt w:val="bullet"/>
+      <w:lvlText w:val=""/>
+      <w:lvlJc w:val="left"/>
+      <w:pPr>
+        <w:ind w:left="2880" w:hanging="360"/>
+      </w:pPr>
+      <w:rPr>
+        <w:rFonts w:ascii="Symbol" w:hAnsi="Symbol" w:hint="default"/>
+      </w:rPr>
+    </w:lvl>
+    <w:lvl w:ilvl="4" w:tplc="20000003" w:tentative="1">
+      <w:start w:val="1"/>
+      <w:numFmt w:val="bullet"/>
+      <w:lvlText w:val="o"/>
+      <w:lvlJc w:val="left"/>
+      <w:pPr>
+        <w:ind w:left="3600" w:hanging="360"/>
+      </w:pPr>
+      <w:rPr>
+        <w:rFonts w:ascii="Courier New" w:hAnsi="Courier New" w:cs="Courier New" w:hint="default"/>
+      </w:rPr>
+    </w:lvl>
+    <w:lvl w:ilvl="5" w:tplc="20000005" w:tentative="1">
+      <w:start w:val="1"/>
+      <w:numFmt w:val="bullet"/>
+      <w:lvlText w:val=""/>
+      <w:lvlJc w:val="left"/>
+      <w:pPr>
+        <w:ind w:left="4320" w:hanging="360"/>
+      </w:pPr>
+      <w:rPr>
+        <w:rFonts w:ascii="Wingdings" w:hAnsi="Wingdings" w:hint="default"/>
+      </w:rPr>
+    </w:lvl>
+    <w:lvl w:ilvl="6" w:tplc="20000001" w:tentative="1">
+      <w:start w:val="1"/>
+      <w:numFmt w:val="bullet"/>
+      <w:lvlText w:val=""/>
+      <w:lvlJc w:val="left"/>
+      <w:pPr>
+        <w:ind w:left="5040" w:hanging="360"/>
+      </w:pPr>
+      <w:rPr>
+        <w:rFonts w:ascii="Symbol" w:hAnsi="Symbol" w:hint="default"/>
+      </w:rPr>
+    </w:lvl>
+    <w:lvl w:ilvl="7" w:tplc="20000003" w:tentative="1">
+      <w:start w:val="1"/>
+      <w:numFmt w:val="bullet"/>
+      <w:lvlText w:val="o"/>
+      <w:lvlJc w:val="left"/>
+      <w:pPr>
+        <w:ind w:left="5760" w:hanging="360"/>
+      </w:pPr>
+      <w:rPr>
+        <w:rFonts w:ascii="Courier New" w:hAnsi="Courier New" w:cs="Courier New" w:hint="default"/>
+      </w:rPr>
+    </w:lvl>
+    <w:lvl w:ilvl="8" w:tplc="20000005" w:tentative="1">
+      <w:start w:val="1"/>
+      <w:numFmt w:val="bullet"/>
+      <w:lvlText w:val=""/>
+      <w:lvlJc w:val="left"/>
+      <w:pPr>
+        <w:ind w:left="6480" w:hanging="360"/>
+      </w:pPr>
+      <w:rPr>
+        <w:rFonts w:ascii="Wingdings" w:hAnsi="Wingdings" w:hint="default"/>
+      </w:rPr>
+    </w:lvl>
+  </w:abstractNum>
   <w:num w:numId="1" w16cid:durableId="1575355210">
-    <w:abstractNumId w:val="11"/>
+    <w:abstractNumId w:val="12"/>
   </w:num>
   <w:num w:numId="2" w16cid:durableId="700516189">
     <w:abstractNumId w:val="7"/>
@@ -19558,7 +20472,7 @@
     <w:abstractNumId w:val="9"/>
   </w:num>
   <w:num w:numId="4" w16cid:durableId="894900440">
-    <w:abstractNumId w:val="10"/>
+    <w:abstractNumId w:val="11"/>
   </w:num>
   <w:num w:numId="5" w16cid:durableId="977148913">
     <w:abstractNumId w:val="3"/>
@@ -19585,10 +20499,16 @@
     <w:abstractNumId w:val="0"/>
   </w:num>
   <w:num w:numId="13" w16cid:durableId="1585339686">
-    <w:abstractNumId w:val="12"/>
+    <w:abstractNumId w:val="13"/>
   </w:num>
   <w:num w:numId="14" w16cid:durableId="1158039331">
-    <w:abstractNumId w:val="13"/>
+    <w:abstractNumId w:val="14"/>
+  </w:num>
+  <w:num w:numId="15" w16cid:durableId="1713192959">
+    <w:abstractNumId w:val="10"/>
+  </w:num>
+  <w:num w:numId="16" w16cid:durableId="1809663146">
+    <w:abstractNumId w:val="15"/>
   </w:num>
 </w:numbering>
 </file>
@@ -20663,6 +21583,18 @@
       <w:szCs w:val="20"/>
     </w:rPr>
   </w:style>
+  <w:style w:type="character" w:styleId="UnresolvedMention">
+    <w:name w:val="Unresolved Mention"/>
+    <w:basedOn w:val="DefaultParagraphFont"/>
+    <w:uiPriority w:val="99"/>
+    <w:semiHidden/>
+    <w:unhideWhenUsed/>
+    <w:rsid w:val="00AA6D33"/>
+    <w:rPr>
+      <w:color w:val="605E5C"/>
+      <w:shd w:val="clear" w:color="auto" w:fill="E1DFDD"/>
+    </w:rPr>
+  </w:style>
 </w:styles>
 </file>
 
